--- a/Project Documents/Spring 2025/Project_Report_Draft2.docx
+++ b/Project Documents/Spring 2025/Project_Report_Draft2.docx
@@ -655,6 +655,9 @@
             </w:rPr>
           </w:pPr>
           <w:r>
+            <w:rPr>
+              <w:noProof/>
+            </w:rPr>
             <w:tab/>
           </w:r>
           <w:hyperlink w:anchor="_Toc192620313" w:history="1">
@@ -748,6 +751,9 @@
             </w:rPr>
           </w:pPr>
           <w:r>
+            <w:rPr>
+              <w:noProof/>
+            </w:rPr>
             <w:tab/>
           </w:r>
           <w:hyperlink w:anchor="_Toc192620314" w:history="1">
@@ -844,6 +850,9 @@
             </w:rPr>
           </w:pPr>
           <w:r>
+            <w:rPr>
+              <w:noProof/>
+            </w:rPr>
             <w:tab/>
           </w:r>
           <w:hyperlink w:anchor="_Toc192620315" w:history="1">
@@ -940,6 +949,9 @@
             </w:rPr>
           </w:pPr>
           <w:r>
+            <w:rPr>
+              <w:noProof/>
+            </w:rPr>
             <w:tab/>
           </w:r>
           <w:hyperlink w:anchor="_Toc192620316" w:history="1">
@@ -1036,6 +1048,9 @@
             </w:rPr>
           </w:pPr>
           <w:r>
+            <w:rPr>
+              <w:noProof/>
+            </w:rPr>
             <w:tab/>
           </w:r>
           <w:hyperlink w:anchor="_Toc192620317" w:history="1">
@@ -1132,6 +1147,9 @@
             </w:rPr>
           </w:pPr>
           <w:r>
+            <w:rPr>
+              <w:noProof/>
+            </w:rPr>
             <w:tab/>
           </w:r>
           <w:hyperlink w:anchor="_Toc192620318" w:history="1">
@@ -1320,6 +1338,9 @@
             </w:rPr>
           </w:pPr>
           <w:r>
+            <w:rPr>
+              <w:noProof/>
+            </w:rPr>
             <w:tab/>
           </w:r>
           <w:hyperlink w:anchor="_Toc192620320" w:history="1">
@@ -1416,6 +1437,9 @@
             </w:rPr>
           </w:pPr>
           <w:r>
+            <w:rPr>
+              <w:noProof/>
+            </w:rPr>
             <w:tab/>
           </w:r>
           <w:hyperlink w:anchor="_Toc192620321" w:history="1">
@@ -1512,6 +1536,9 @@
             </w:rPr>
           </w:pPr>
           <w:r>
+            <w:rPr>
+              <w:noProof/>
+            </w:rPr>
             <w:tab/>
           </w:r>
           <w:hyperlink w:anchor="_Toc192620322" w:history="1">
@@ -1608,6 +1635,9 @@
             </w:rPr>
           </w:pPr>
           <w:r>
+            <w:rPr>
+              <w:noProof/>
+            </w:rPr>
             <w:tab/>
           </w:r>
           <w:hyperlink w:anchor="_Toc192620323" w:history="1">
@@ -1704,6 +1734,9 @@
             </w:rPr>
           </w:pPr>
           <w:r>
+            <w:rPr>
+              <w:noProof/>
+            </w:rPr>
             <w:tab/>
           </w:r>
           <w:hyperlink w:anchor="_Toc192620324" w:history="1">
@@ -1864,7 +1897,7 @@
                 <w:noProof/>
                 <w:webHidden/>
               </w:rPr>
-              <w:t>25</w:t>
+              <w:t>26</w:t>
             </w:r>
             <w:r>
               <w:rPr>
@@ -1958,7 +1991,7 @@
                 <w:noProof/>
                 <w:webHidden/>
               </w:rPr>
-              <w:t>25</w:t>
+              <w:t>26</w:t>
             </w:r>
             <w:r>
               <w:rPr>
@@ -2052,7 +2085,7 @@
                 <w:noProof/>
                 <w:webHidden/>
               </w:rPr>
-              <w:t>27</w:t>
+              <w:t>28</w:t>
             </w:r>
             <w:r>
               <w:rPr>
@@ -2238,7 +2271,7 @@
                 <w:noProof/>
                 <w:webHidden/>
               </w:rPr>
-              <w:t>28</w:t>
+              <w:t>29</w:t>
             </w:r>
             <w:r>
               <w:rPr>
@@ -2424,7 +2457,7 @@
                 <w:noProof/>
                 <w:webHidden/>
               </w:rPr>
-              <w:t>32</w:t>
+              <w:t>33</w:t>
             </w:r>
             <w:r>
               <w:rPr>
@@ -2518,7 +2551,7 @@
                 <w:noProof/>
                 <w:webHidden/>
               </w:rPr>
-              <w:t>33</w:t>
+              <w:t>34</w:t>
             </w:r>
             <w:r>
               <w:rPr>
@@ -2612,7 +2645,7 @@
                 <w:noProof/>
                 <w:webHidden/>
               </w:rPr>
-              <w:t>33</w:t>
+              <w:t>34</w:t>
             </w:r>
             <w:r>
               <w:rPr>
@@ -2704,7 +2737,7 @@
                 <w:noProof/>
                 <w:webHidden/>
               </w:rPr>
-              <w:t>33</w:t>
+              <w:t>34</w:t>
             </w:r>
             <w:r>
               <w:rPr>
@@ -2796,7 +2829,7 @@
                 <w:noProof/>
                 <w:webHidden/>
               </w:rPr>
-              <w:t>34</w:t>
+              <w:t>35</w:t>
             </w:r>
             <w:r>
               <w:rPr>
@@ -2887,7 +2920,7 @@
                 <w:noProof/>
                 <w:webHidden/>
               </w:rPr>
-              <w:t>34</w:t>
+              <w:t>35</w:t>
             </w:r>
             <w:r>
               <w:rPr>
@@ -2981,7 +3014,7 @@
                 <w:noProof/>
                 <w:webHidden/>
               </w:rPr>
-              <w:t>34</w:t>
+              <w:t>35</w:t>
             </w:r>
             <w:r>
               <w:rPr>
@@ -3073,7 +3106,7 @@
                 <w:noProof/>
                 <w:webHidden/>
               </w:rPr>
-              <w:t>35</w:t>
+              <w:t>36</w:t>
             </w:r>
             <w:r>
               <w:rPr>
@@ -3165,7 +3198,7 @@
                 <w:noProof/>
                 <w:webHidden/>
               </w:rPr>
-              <w:t>35</w:t>
+              <w:t>36</w:t>
             </w:r>
             <w:r>
               <w:rPr>
@@ -3257,7 +3290,7 @@
                 <w:noProof/>
                 <w:webHidden/>
               </w:rPr>
-              <w:t>35</w:t>
+              <w:t>36</w:t>
             </w:r>
             <w:r>
               <w:rPr>
@@ -3349,7 +3382,7 @@
                 <w:noProof/>
                 <w:webHidden/>
               </w:rPr>
-              <w:t>36</w:t>
+              <w:t>37</w:t>
             </w:r>
             <w:r>
               <w:rPr>
@@ -3441,7 +3474,7 @@
                 <w:noProof/>
                 <w:webHidden/>
               </w:rPr>
-              <w:t>36</w:t>
+              <w:t>37</w:t>
             </w:r>
             <w:r>
               <w:rPr>
@@ -3533,7 +3566,7 @@
                 <w:noProof/>
                 <w:webHidden/>
               </w:rPr>
-              <w:t>36</w:t>
+              <w:t>37</w:t>
             </w:r>
             <w:r>
               <w:rPr>
@@ -3625,7 +3658,7 @@
                 <w:noProof/>
                 <w:webHidden/>
               </w:rPr>
-              <w:t>37</w:t>
+              <w:t>38</w:t>
             </w:r>
             <w:r>
               <w:rPr>
@@ -3698,7 +3731,15 @@
     </w:p>
     <w:p>
       <w:r>
-        <w:t>We aim to enhance the user experience by further developing and integrating two existing applications. The first is a web survey based on Qualtrics that generates personalized psychological assessment feedback for users. The second is a mobile application that allows users to self-monitor emotional events. Our goal is to optimize these apps so that they not only provide clear and timely feedback but also improve the contextual recommendation capabilities of self-monitoring apps through more sophisticated algorithms. Ultimately, our team aims to integrate these two systems into a more comprehensive mental health support platform that helps users better manage their emotions and behaviors while providing clinicians with deeper insights.</w:t>
+        <w:t xml:space="preserve">We aim to enhance </w:t>
+      </w:r>
+      <w:proofErr w:type="gramStart"/>
+      <w:r>
+        <w:t>the</w:t>
+      </w:r>
+      <w:proofErr w:type="gramEnd"/>
+      <w:r>
+        <w:t xml:space="preserve"> user experience by further developing and integrating two existing applications. The first is a web survey based on Qualtrics that generates personalized psychological assessment feedback for users. The second is a mobile application that allows users to self-monitor emotional events. Our goal is to optimize these apps so that they not only provide clear and timely feedback but also improve the contextual recommendation capabilities of self-monitoring apps through more sophisticated algorithms. Ultimately, our team aims to integrate these two systems into a more comprehensive mental health support platform that helps users better manage their emotions and behaviors while providing clinicians with deeper insights.</w:t>
       </w:r>
     </w:p>
     <w:p>
@@ -3735,7 +3776,13 @@
         <w:t>.</w:t>
       </w:r>
       <w:r>
-        <w:t xml:space="preserve"> They serve children, adolescents, adults, and veterans in the Palouse region and provide psychotherapy and psychological assessment services. Their address and phone number is listed below</w:t>
+        <w:t xml:space="preserve"> They serve children, adolescents, adults, and veterans in the Palouse region and provide psychotherapy and psychological assessment services. Their address and phone number </w:t>
+      </w:r>
+      <w:r>
+        <w:t>are</w:t>
+      </w:r>
+      <w:r>
+        <w:t xml:space="preserve"> listed below</w:t>
       </w:r>
     </w:p>
     <w:p>
@@ -3871,7 +3918,15 @@
     </w:p>
     <w:p>
       <w:r>
-        <w:t xml:space="preserve">This is where the Person in Context Assessment (PICA) comes into play. The focus of this project is split among two separate Qualtrics surveys used to collect more information about a patient’s temperament. The first survey is one that asks questions about if the user has any goals in different areas of their life such as work, relationships, and personal health as well how much the user is working towards that goal and how happy they are about it. Then the results of the user’s temperament are calculated, and a PDF of the results are sent to the email. Our first </w:t>
+        <w:t xml:space="preserve">This is where the Person in Context Assessment (PICA) comes into play. The focus of this project is split among two separate Qualtrics surveys used to collect more information about a patient’s temperament. The first survey is one that asks questions about </w:t>
+      </w:r>
+      <w:proofErr w:type="gramStart"/>
+      <w:r>
+        <w:t>if</w:t>
+      </w:r>
+      <w:proofErr w:type="gramEnd"/>
+      <w:r>
+        <w:t xml:space="preserve"> the user has any goals in different areas of their life such as work, relationships, and personal health as well how much the user is working towards that goal and how happy they are about it. Then the results of the user’s temperament are calculated, and a PDF of the results are sent to the email. Our first </w:t>
       </w:r>
       <w:r>
         <w:lastRenderedPageBreak/>
@@ -3917,7 +3972,15 @@
     </w:p>
     <w:p>
       <w:r>
-        <w:t>Our primary customer is the Washington State University (WSU) Psychology Clinic, where the project will be used to help clinicians better understand their patients' personality traits and provide personalized treatment recommendations. Our mentors, Dr. Scott and Belinda Lin, are the primary contacts for the project and will provide guidance on how to optimize the personality assessment feedback and self-monitoring applications. The project will ultimately be used by clinical graduate students and clients at the WSU Psychology Clinic as a tool to assess the relationship between patient personality and treatment response. In addition to WSU, we have established potential partnerships with the Portland Psychology Clinic, where clinicians are also interested in using this system to help their patients.</w:t>
+        <w:t xml:space="preserve">Our primary customer is the Washington State University (WSU) Psychology Clinic, where the project will be used to help clinicians better understand their patients' personality traits and provide personalized treatment recommendations. Our mentors, Dr. Scott and Belinda Lin, are the primary contacts for the project and will provide guidance on how to optimize </w:t>
+      </w:r>
+      <w:proofErr w:type="gramStart"/>
+      <w:r>
+        <w:t>the personality</w:t>
+      </w:r>
+      <w:proofErr w:type="gramEnd"/>
+      <w:r>
+        <w:t xml:space="preserve"> assessment feedback and self-monitoring applications. The project will ultimately be used by clinical graduate students and clients at the WSU Psychology Clinic as a tool to assess the relationship between patient personality and treatment response. In addition to WSU, we have established potential partnerships with the Portland Psychology Clinic, where clinicians are also interested in using this system to help their patients.</w:t>
       </w:r>
     </w:p>
     <w:p>
@@ -3959,7 +4022,15 @@
         <w:t>The use cases describe common scenarios of user interactions with the system, explaining how various functional requirements are applied in specific situations.</w:t>
       </w:r>
       <w:r>
-        <w:t xml:space="preserve"> Figure 1 below, is a use case diagram that illustrates the core interactions between different system users and the system.</w:t>
+        <w:t xml:space="preserve"> Figure 1 </w:t>
+      </w:r>
+      <w:proofErr w:type="gramStart"/>
+      <w:r>
+        <w:t>below,</w:t>
+      </w:r>
+      <w:proofErr w:type="gramEnd"/>
+      <w:r>
+        <w:t xml:space="preserve"> is a use case diagram that illustrates the core interactions between different system users and the system.</w:t>
       </w:r>
     </w:p>
     <w:p>
@@ -4293,7 +4364,15 @@
               <w:widowControl w:val="0"/>
             </w:pPr>
             <w:r>
-              <w:t>The participant completed all survey questions and the system received the complete survey results.</w:t>
+              <w:t xml:space="preserve">The participant completed all survey </w:t>
+            </w:r>
+            <w:proofErr w:type="gramStart"/>
+            <w:r>
+              <w:t>questions</w:t>
+            </w:r>
+            <w:proofErr w:type="gramEnd"/>
+            <w:r>
+              <w:t xml:space="preserve"> and the system received the complete survey results.</w:t>
             </w:r>
           </w:p>
         </w:tc>
@@ -4695,7 +4774,15 @@
               <w:widowControl w:val="0"/>
             </w:pPr>
             <w:r>
-              <w:t>The survey was completed and the system received the participant's survey results.</w:t>
+              <w:t xml:space="preserve">The survey was </w:t>
+            </w:r>
+            <w:proofErr w:type="gramStart"/>
+            <w:r>
+              <w:t>completed</w:t>
+            </w:r>
+            <w:proofErr w:type="gramEnd"/>
+            <w:r>
+              <w:t xml:space="preserve"> and the system received the participant's survey results.</w:t>
             </w:r>
           </w:p>
         </w:tc>
@@ -5410,7 +5497,23 @@
         <w:spacing w:after="0"/>
       </w:pPr>
       <w:r>
-        <w:t xml:space="preserve">Functional requirements are specific features that a software system must have to perform its intended purpose. Functional requirements defines what the system should do by outlining its behavior, actions, and outputs based on end user needs. </w:t>
+        <w:t xml:space="preserve">Functional requirements are specific features that a software system must have to perform its intended purpose. Functional requirements </w:t>
+      </w:r>
+      <w:proofErr w:type="gramStart"/>
+      <w:r>
+        <w:t>defines</w:t>
+      </w:r>
+      <w:proofErr w:type="gramEnd"/>
+      <w:r>
+        <w:t xml:space="preserve"> what the system should do by outlining its behavior, actions, and </w:t>
+      </w:r>
+      <w:proofErr w:type="gramStart"/>
+      <w:r>
+        <w:t>outputs</w:t>
+      </w:r>
+      <w:proofErr w:type="gramEnd"/>
+      <w:r>
+        <w:t xml:space="preserve"> based on end user needs. </w:t>
       </w:r>
       <w:r>
         <w:t>Each functional requirement is listed below with a detailed description, source, and priority level.</w:t>
@@ -5507,7 +5610,25 @@
                 <w:sz w:val="22"/>
                 <w:szCs w:val="22"/>
               </w:rPr>
-              <w:t>The PICA Qualtrics survey needs to be able to create a PDF of the resulting charts and graphs that is easy to under</w:t>
+              <w:t xml:space="preserve">The PICA Qualtrics survey needs to be able to create a PDF of the resulting charts and graphs that </w:t>
+            </w:r>
+            <w:proofErr w:type="gramStart"/>
+            <w:r>
+              <w:rPr>
+                <w:rFonts w:ascii="Arial" w:hAnsi="Arial" w:cs="Arial"/>
+                <w:sz w:val="22"/>
+                <w:szCs w:val="22"/>
+              </w:rPr>
+              <w:t>is</w:t>
+            </w:r>
+            <w:proofErr w:type="gramEnd"/>
+            <w:r>
+              <w:rPr>
+                <w:rFonts w:ascii="Arial" w:hAnsi="Arial" w:cs="Arial"/>
+                <w:sz w:val="22"/>
+                <w:szCs w:val="22"/>
+              </w:rPr>
+              <w:t xml:space="preserve"> easy to under</w:t>
             </w:r>
             <w:r>
               <w:rPr>
@@ -5733,7 +5854,25 @@
                 <w:sz w:val="22"/>
                 <w:szCs w:val="22"/>
               </w:rPr>
-              <w:t>Required from Client. Client needs to be able to send results to patient.</w:t>
+              <w:t xml:space="preserve">Required from Client. </w:t>
+            </w:r>
+            <w:proofErr w:type="gramStart"/>
+            <w:r>
+              <w:rPr>
+                <w:rFonts w:ascii="Arial" w:hAnsi="Arial" w:cs="Arial"/>
+                <w:sz w:val="22"/>
+                <w:szCs w:val="22"/>
+              </w:rPr>
+              <w:t>Client</w:t>
+            </w:r>
+            <w:proofErr w:type="gramEnd"/>
+            <w:r>
+              <w:rPr>
+                <w:rFonts w:ascii="Arial" w:hAnsi="Arial" w:cs="Arial"/>
+                <w:sz w:val="22"/>
+                <w:szCs w:val="22"/>
+              </w:rPr>
+              <w:t xml:space="preserve"> needs to be able to send results to patient.</w:t>
             </w:r>
           </w:p>
         </w:tc>
@@ -6060,35 +6199,30 @@
                 <w:sz w:val="22"/>
                 <w:szCs w:val="22"/>
               </w:rPr>
-              <w:t>The PICA data for the patient must be able to be inputted into the phone app which allows the user to see their results in the phone app.</w:t>
-            </w:r>
-          </w:p>
-        </w:tc>
-      </w:tr>
-      <w:tr>
-        <w:tc>
-          <w:tcPr>
-            <w:tcW w:w="4675" w:type="dxa"/>
-          </w:tcPr>
-          <w:p>
-            <w:pPr>
-              <w:spacing w:line="276" w:lineRule="auto"/>
+              <w:t xml:space="preserve">The PICA data for the patient must be able to be </w:t>
+            </w:r>
+            <w:proofErr w:type="gramStart"/>
+            <w:r>
               <w:rPr>
                 <w:rFonts w:ascii="Arial" w:hAnsi="Arial" w:cs="Arial"/>
                 <w:sz w:val="22"/>
                 <w:szCs w:val="22"/>
               </w:rPr>
-            </w:pPr>
+              <w:t>inputted</w:t>
+            </w:r>
+            <w:proofErr w:type="gramEnd"/>
             <w:r>
               <w:rPr>
                 <w:rFonts w:ascii="Arial" w:hAnsi="Arial" w:cs="Arial"/>
                 <w:sz w:val="22"/>
                 <w:szCs w:val="22"/>
               </w:rPr>
-              <w:t>Source</w:t>
-            </w:r>
-          </w:p>
-        </w:tc>
+              <w:t xml:space="preserve"> into the phone app which allows the user to see their results in the phone app.</w:t>
+            </w:r>
+          </w:p>
+        </w:tc>
+      </w:tr>
+      <w:tr>
         <w:tc>
           <w:tcPr>
             <w:tcW w:w="4675" w:type="dxa"/>
@@ -6108,7 +6242,58 @@
                 <w:sz w:val="22"/>
                 <w:szCs w:val="22"/>
               </w:rPr>
-              <w:t>Requirement from Client. Client needs to be able to integrate the PICA data with the phone app.</w:t>
+              <w:t>Source</w:t>
+            </w:r>
+          </w:p>
+        </w:tc>
+        <w:tc>
+          <w:tcPr>
+            <w:tcW w:w="4675" w:type="dxa"/>
+          </w:tcPr>
+          <w:p>
+            <w:pPr>
+              <w:spacing w:line="276" w:lineRule="auto"/>
+              <w:rPr>
+                <w:rFonts w:ascii="Arial" w:hAnsi="Arial" w:cs="Arial"/>
+                <w:sz w:val="22"/>
+                <w:szCs w:val="22"/>
+              </w:rPr>
+            </w:pPr>
+            <w:proofErr w:type="gramStart"/>
+            <w:r>
+              <w:rPr>
+                <w:rFonts w:ascii="Arial" w:hAnsi="Arial" w:cs="Arial"/>
+                <w:sz w:val="22"/>
+                <w:szCs w:val="22"/>
+              </w:rPr>
+              <w:t>Requirement</w:t>
+            </w:r>
+            <w:proofErr w:type="gramEnd"/>
+            <w:r>
+              <w:rPr>
+                <w:rFonts w:ascii="Arial" w:hAnsi="Arial" w:cs="Arial"/>
+                <w:sz w:val="22"/>
+                <w:szCs w:val="22"/>
+              </w:rPr>
+              <w:t xml:space="preserve"> from Client. </w:t>
+            </w:r>
+            <w:proofErr w:type="gramStart"/>
+            <w:r>
+              <w:rPr>
+                <w:rFonts w:ascii="Arial" w:hAnsi="Arial" w:cs="Arial"/>
+                <w:sz w:val="22"/>
+                <w:szCs w:val="22"/>
+              </w:rPr>
+              <w:t>Client</w:t>
+            </w:r>
+            <w:proofErr w:type="gramEnd"/>
+            <w:r>
+              <w:rPr>
+                <w:rFonts w:ascii="Arial" w:hAnsi="Arial" w:cs="Arial"/>
+                <w:sz w:val="22"/>
+                <w:szCs w:val="22"/>
+              </w:rPr>
+              <w:t xml:space="preserve"> needs to be able to integrate the PICA data with the phone app.</w:t>
             </w:r>
           </w:p>
         </w:tc>
@@ -6272,13 +6457,41 @@
                 <w:szCs w:val="22"/>
               </w:rPr>
             </w:pPr>
+            <w:proofErr w:type="gramStart"/>
             <w:r>
               <w:rPr>
                 <w:rFonts w:ascii="Arial" w:hAnsi="Arial" w:cs="Arial"/>
                 <w:sz w:val="22"/>
                 <w:szCs w:val="22"/>
               </w:rPr>
-              <w:t>Requirement from Client. Client needs to be able to ask questions based upon the entered temperament.</w:t>
+              <w:t>Requirement</w:t>
+            </w:r>
+            <w:proofErr w:type="gramEnd"/>
+            <w:r>
+              <w:rPr>
+                <w:rFonts w:ascii="Arial" w:hAnsi="Arial" w:cs="Arial"/>
+                <w:sz w:val="22"/>
+                <w:szCs w:val="22"/>
+              </w:rPr>
+              <w:t xml:space="preserve"> from Client. </w:t>
+            </w:r>
+            <w:proofErr w:type="gramStart"/>
+            <w:r>
+              <w:rPr>
+                <w:rFonts w:ascii="Arial" w:hAnsi="Arial" w:cs="Arial"/>
+                <w:sz w:val="22"/>
+                <w:szCs w:val="22"/>
+              </w:rPr>
+              <w:t>Client needs</w:t>
+            </w:r>
+            <w:proofErr w:type="gramEnd"/>
+            <w:r>
+              <w:rPr>
+                <w:rFonts w:ascii="Arial" w:hAnsi="Arial" w:cs="Arial"/>
+                <w:sz w:val="22"/>
+                <w:szCs w:val="22"/>
+              </w:rPr>
+              <w:t xml:space="preserve"> to be able to ask questions based upon the entered temperament.</w:t>
             </w:r>
           </w:p>
         </w:tc>
@@ -6717,7 +6930,15 @@
               <w:widowControl w:val="0"/>
             </w:pPr>
             <w:r>
-              <w:t xml:space="preserve">The system should be able to scale as the number of users grows, especially when a large number of clinical graduate students or psychological clinics use the system at the same time. </w:t>
+              <w:t xml:space="preserve">The system should be able to scale as the number of users grows, especially when </w:t>
+            </w:r>
+            <w:proofErr w:type="gramStart"/>
+            <w:r>
+              <w:t>a large number of</w:t>
+            </w:r>
+            <w:proofErr w:type="gramEnd"/>
+            <w:r>
+              <w:t xml:space="preserve"> clinical graduate students or psychological clinics use the system at the same time. </w:t>
             </w:r>
           </w:p>
         </w:tc>
@@ -7087,7 +7308,15 @@
           </w:tcPr>
           <w:p>
             <w:r>
-              <w:t xml:space="preserve">The system should be designed with an extensible and maintainable architecture to support the addition or </w:t>
+              <w:t xml:space="preserve">The system should be designed with </w:t>
+            </w:r>
+            <w:proofErr w:type="gramStart"/>
+            <w:r>
+              <w:t>an extensible</w:t>
+            </w:r>
+            <w:proofErr w:type="gramEnd"/>
+            <w:r>
+              <w:t xml:space="preserve"> and maintainable architecture to support the addition or </w:t>
             </w:r>
             <w:r>
               <w:lastRenderedPageBreak/>
@@ -7371,7 +7600,6 @@
       </w:r>
     </w:p>
     <w:p/>
-    <w:p/>
     <w:p>
       <w:pPr>
         <w:rPr>
@@ -7384,6 +7612,7 @@
           <w:b/>
           <w:bCs/>
         </w:rPr>
+        <w:lastRenderedPageBreak/>
         <w:t>Interface Description</w:t>
       </w:r>
     </w:p>
@@ -7956,25 +8185,22 @@
     </w:p>
     <w:p>
       <w:r>
-        <w:t xml:space="preserve">The Environmental Handler utilizes location-based algorithms to detect user context and adjust app behavior. It uses a combination of external APIs and real-time data gathering techniques. </w:t>
-      </w:r>
-      <w:r>
+        <w:t>The Environmental Handler utilizes location-based algorithms to detect user context and adjust app behavior. It uses a combination of external APIs and real-time data gathering techniques. The decision to use these algorithms was based on the need to provide a dynamic and context-aware experience for users, especially in the self-monitoring app.</w:t>
+      </w:r>
+    </w:p>
+    <w:p>
+      <w:pPr>
+        <w:rPr>
+          <w:b/>
+          <w:bCs/>
+        </w:rPr>
+      </w:pPr>
+      <w:r>
+        <w:rPr>
+          <w:b/>
+          <w:bCs/>
+        </w:rPr>
         <w:lastRenderedPageBreak/>
-        <w:t>The decision to use these algorithms was based on the need to provide a dynamic and context-aware experience for users, especially in the self-monitoring app.</w:t>
-      </w:r>
-    </w:p>
-    <w:p>
-      <w:pPr>
-        <w:rPr>
-          <w:b/>
-          <w:bCs/>
-        </w:rPr>
-      </w:pPr>
-      <w:r>
-        <w:rPr>
-          <w:b/>
-          <w:bCs/>
-        </w:rPr>
         <w:t>Interface Description</w:t>
       </w:r>
     </w:p>
@@ -8477,6 +8703,7 @@
           <w:b/>
           <w:bCs/>
         </w:rPr>
+        <w:lastRenderedPageBreak/>
         <w:t>Interface Description</w:t>
       </w:r>
     </w:p>
@@ -8998,6 +9225,7 @@
           <w:b/>
           <w:bCs/>
         </w:rPr>
+        <w:lastRenderedPageBreak/>
         <w:t>Interface Description</w:t>
       </w:r>
     </w:p>
@@ -9455,6 +9683,7 @@
           <w:b/>
           <w:bCs/>
         </w:rPr>
+        <w:lastRenderedPageBreak/>
         <w:t>Interface Description</w:t>
       </w:r>
     </w:p>
@@ -9947,6 +10176,7 @@
           <w:b/>
           <w:bCs/>
         </w:rPr>
+        <w:lastRenderedPageBreak/>
         <w:t>Interface Description</w:t>
       </w:r>
     </w:p>
@@ -10113,7 +10343,15 @@
               <w:spacing w:line="240" w:lineRule="auto"/>
             </w:pPr>
             <w:r>
-              <w:t>Provides emotional analysis based on user inputs, assisting in generating personalized reports.</w:t>
+              <w:t xml:space="preserve">Provides emotional analysis based on user </w:t>
+            </w:r>
+            <w:proofErr w:type="gramStart"/>
+            <w:r>
+              <w:t>inputs</w:t>
+            </w:r>
+            <w:proofErr w:type="gramEnd"/>
+            <w:r>
+              <w:t>, assisting in generating personalized reports.</w:t>
             </w:r>
           </w:p>
         </w:tc>
@@ -10333,6 +10571,7 @@
           <w:b/>
           <w:bCs/>
         </w:rPr>
+        <w:lastRenderedPageBreak/>
         <w:t>Interface Description</w:t>
       </w:r>
     </w:p>
@@ -10729,11 +10968,94 @@
     </w:p>
     <w:p>
       <w:r>
-        <w:t xml:space="preserve">Currently we are storing our databases in MongoDB Atlas that was established by the previous team. This allows the client to be able to have access to the database and easily add our team and any future teams to the project. This MongoDB database holds all our data related to the web app that collects the user’s daily logs of their thoughts and feelings. In this database we store users, surveys, signatures, situations, and all multiple-choice options as collections in the database. Each survey document contains an ID, user, signature, fi-then, situation, positive feelings, negative feelings, positive thoughts, negative thoughts, and behavior. The web app then makes a connection to the cluster of our database and then is ready to use. The positive and negative thoughts and feelings as well as behavior options each are stored in the database and then appear as multiple-choice options in the app. The web app then retrieves these multiple-choice options from the database and displays them on the screen when a person is logging into an event. The document classes for these multiple-choice options are stored in Models.py with each collection in Mongo having a class in the main app file psychclinic.py which fills the collections when the app is initialized. Once the app is run, the multiple-choice options </w:t>
-      </w:r>
-      <w:r>
+        <w:t>Currently we are storing our databases in MongoDB Atlas that was established by the previous team. This allows the client to be able to have access to the database and easily add our team and any future teams to the project. This MongoDB database holds all our data related to the web app that collects the user’s daily logs of their thoughts and feelings. In this database we store users, surveys, signatures, situations, and all multiple-choice options as collections in the database. Each survey document contains an ID, user, signature, fi-then, situation, positive feelings, negative feelings, positive thoughts, negative thoughts, and behavior. The web app then makes a connection to the cluster of our database and then is ready to use. The positive and negative thoughts and feelings as well as behavior options each are stored in the database and then appear as multiple-choice options in the app. The web app then retrieves these multiple-choice options from the database and displays them on the screen when a person is logging into an event. The document classes for these multiple-choice options are stored in Models.py with each collection in Mongo having a class in the main app file psychclinic.py which fills the collections when the app is initialized. Once the app is run, the multiple-choice options are filled out and do not need to be filled out again. If we need to update the multiple-choice options, we can easily do so through MongoDB by adding them into the database.</w:t>
+      </w:r>
+      <w:r>
+        <w:t xml:space="preserve"> All of this can be visualized using an Entity Relationship (ER) Diagram seen in Figure 3.</w:t>
+      </w:r>
+    </w:p>
+    <w:p>
+      <w:pPr>
+        <w:jc w:val="center"/>
+      </w:pPr>
+      <w:r>
+        <w:rPr>
+          <w:noProof/>
+        </w:rPr>
         <w:lastRenderedPageBreak/>
-        <w:t>are filled out and do not need to be filled out again. If we need to update the multiple-choice options, we can easily do so through MongoDB by adding them into the database.</w:t>
+        <w:drawing>
+          <wp:inline distT="0" distB="0" distL="0" distR="0" wp14:anchorId="32CC8C96" wp14:editId="16D1DD3E">
+            <wp:extent cx="4262633" cy="3332231"/>
+            <wp:effectExtent l="0" t="0" r="5080" b="1905"/>
+            <wp:docPr id="915314843" name="Picture 1" descr="A diagram of a diagram&#10;&#10;AI-generated content may be incorrect."/>
+            <wp:cNvGraphicFramePr>
+              <a:graphicFrameLocks xmlns:a="http://schemas.openxmlformats.org/drawingml/2006/main" noChangeAspect="1"/>
+            </wp:cNvGraphicFramePr>
+            <a:graphic xmlns:a="http://schemas.openxmlformats.org/drawingml/2006/main">
+              <a:graphicData uri="http://schemas.openxmlformats.org/drawingml/2006/picture">
+                <pic:pic xmlns:pic="http://schemas.openxmlformats.org/drawingml/2006/picture">
+                  <pic:nvPicPr>
+                    <pic:cNvPr id="915314843" name="Picture 1" descr="A diagram of a diagram&#10;&#10;AI-generated content may be incorrect."/>
+                    <pic:cNvPicPr>
+                      <a:picLocks noChangeAspect="1" noChangeArrowheads="1"/>
+                    </pic:cNvPicPr>
+                  </pic:nvPicPr>
+                  <pic:blipFill>
+                    <a:blip r:embed="rId12" cstate="print">
+                      <a:extLst>
+                        <a:ext uri="{28A0092B-C50C-407E-A947-70E740481C1C}">
+                          <a14:useLocalDpi xmlns:a14="http://schemas.microsoft.com/office/drawing/2010/main" val="0"/>
+                        </a:ext>
+                      </a:extLst>
+                    </a:blip>
+                    <a:srcRect/>
+                    <a:stretch>
+                      <a:fillRect/>
+                    </a:stretch>
+                  </pic:blipFill>
+                  <pic:spPr bwMode="auto">
+                    <a:xfrm>
+                      <a:off x="0" y="0"/>
+                      <a:ext cx="4275868" cy="3342577"/>
+                    </a:xfrm>
+                    <a:prstGeom prst="rect">
+                      <a:avLst/>
+                    </a:prstGeom>
+                    <a:noFill/>
+                    <a:ln>
+                      <a:noFill/>
+                    </a:ln>
+                  </pic:spPr>
+                </pic:pic>
+              </a:graphicData>
+            </a:graphic>
+          </wp:inline>
+        </w:drawing>
+      </w:r>
+    </w:p>
+    <w:p>
+      <w:pPr>
+        <w:jc w:val="center"/>
+      </w:pPr>
+      <w:r>
+        <w:t xml:space="preserve">Figure </w:t>
+      </w:r>
+      <w:r>
+        <w:t>3</w:t>
+      </w:r>
+      <w:r>
+        <w:t xml:space="preserve">: </w:t>
+      </w:r>
+      <w:r>
+        <w:t>ER Diagram</w:t>
+      </w:r>
+    </w:p>
+    <w:p>
+      <w:r>
+        <w:t xml:space="preserve">The diagram </w:t>
+      </w:r>
+      <w:r>
+        <w:t>represents the database schema with entities, attributes, and relationships.</w:t>
       </w:r>
     </w:p>
     <w:p>
@@ -10772,7 +11094,7 @@
         <w:t xml:space="preserve">, Figure </w:t>
       </w:r>
       <w:r>
-        <w:t>3</w:t>
+        <w:t>4</w:t>
       </w:r>
       <w:r>
         <w:t>,</w:t>
@@ -10791,6 +11113,7 @@
           <w:bCs/>
           <w:noProof/>
         </w:rPr>
+        <w:lastRenderedPageBreak/>
         <w:drawing>
           <wp:inline distT="0" distB="0" distL="0" distR="0" wp14:anchorId="0572C57F" wp14:editId="14FB4863">
             <wp:extent cx="4295256" cy="2921330"/>
@@ -10807,7 +11130,7 @@
                     <pic:cNvPicPr/>
                   </pic:nvPicPr>
                   <pic:blipFill>
-                    <a:blip r:embed="rId12"/>
+                    <a:blip r:embed="rId13"/>
                     <a:stretch>
                       <a:fillRect/>
                     </a:stretch>
@@ -10837,7 +11160,7 @@
         <w:t xml:space="preserve">Figure </w:t>
       </w:r>
       <w:r>
-        <w:t>3</w:t>
+        <w:t>4</w:t>
       </w:r>
       <w:r>
         <w:t>: Login</w:t>
@@ -10846,11 +11169,7 @@
     <w:p/>
     <w:p>
       <w:r>
-        <w:t xml:space="preserve">Users have two options when creating an account: an admin account or a regular user account. After entering the required information and creating credentials, they can log in. The previous team discussed this login page with the client, and it was concluded that no changes were </w:t>
-      </w:r>
-      <w:r>
-        <w:lastRenderedPageBreak/>
-        <w:t>necessary. The user’s name is displayed after logging in which is based on information from their login</w:t>
+        <w:t>Users have two options when creating an account: an admin account or a regular user account. After entering the required information and creating credentials, they can log in. The previous team discussed this login page with the client, and it was concluded that no changes were necessary. The user’s name is displayed after logging in which is based on information from their login</w:t>
       </w:r>
       <w:r>
         <w:t xml:space="preserve">, as shown </w:t>
@@ -10862,7 +11181,7 @@
         <w:t xml:space="preserve">n Figure </w:t>
       </w:r>
       <w:r>
-        <w:t>4</w:t>
+        <w:t>5</w:t>
       </w:r>
       <w:r>
         <w:t xml:space="preserve">. </w:t>
@@ -10899,7 +11218,7 @@
                     <pic:cNvPicPr/>
                   </pic:nvPicPr>
                   <pic:blipFill>
-                    <a:blip r:embed="rId13"/>
+                    <a:blip r:embed="rId14"/>
                     <a:stretch>
                       <a:fillRect/>
                     </a:stretch>
@@ -10929,7 +11248,7 @@
         <w:t xml:space="preserve">Figure </w:t>
       </w:r>
       <w:r>
-        <w:t>4</w:t>
+        <w:t>5</w:t>
       </w:r>
       <w:r>
         <w:t>: Home Page</w:t>
@@ -10941,10 +11260,18 @@
         <w:t xml:space="preserve">The team prior to the previous updated the landing page which allows users to start a new journal entry. The user can then begin a journal entry by selecting either a positive or negative entry. This takes them through additional pages with relevant questions and prompts </w:t>
       </w:r>
       <w:r>
-        <w:t xml:space="preserve">which is shown in Figure </w:t>
-      </w:r>
-      <w:r>
-        <w:t>5</w:t>
+        <w:t xml:space="preserve">which </w:t>
+      </w:r>
+      <w:proofErr w:type="gramStart"/>
+      <w:r>
+        <w:t>is</w:t>
+      </w:r>
+      <w:proofErr w:type="gramEnd"/>
+      <w:r>
+        <w:t xml:space="preserve"> shown in Figure </w:t>
+      </w:r>
+      <w:r>
+        <w:t>6</w:t>
       </w:r>
       <w:r>
         <w:t xml:space="preserve"> below.</w:t>
@@ -10959,6 +11286,7 @@
         <w:rPr>
           <w:noProof/>
         </w:rPr>
+        <w:lastRenderedPageBreak/>
         <w:drawing>
           <wp:inline distT="0" distB="0" distL="0" distR="0" wp14:anchorId="38DF5E29" wp14:editId="6C2C3032">
             <wp:extent cx="5102676" cy="914400"/>
@@ -10975,7 +11303,7 @@
                     <pic:cNvPicPr/>
                   </pic:nvPicPr>
                   <pic:blipFill>
-                    <a:blip r:embed="rId14"/>
+                    <a:blip r:embed="rId15"/>
                     <a:stretch>
                       <a:fillRect/>
                     </a:stretch>
@@ -11005,7 +11333,7 @@
         <w:t xml:space="preserve">Figure </w:t>
       </w:r>
       <w:r>
-        <w:t>5</w:t>
+        <w:t>6</w:t>
       </w:r>
       <w:r>
         <w:t>: Logging an Event</w:t>
@@ -11020,7 +11348,7 @@
         <w:t xml:space="preserve">shown in Figure </w:t>
       </w:r>
       <w:r>
-        <w:t>6</w:t>
+        <w:t>7</w:t>
       </w:r>
       <w:r>
         <w:t>.</w:t>
@@ -11051,7 +11379,7 @@
                     <pic:cNvPicPr/>
                   </pic:nvPicPr>
                   <pic:blipFill>
-                    <a:blip r:embed="rId15"/>
+                    <a:blip r:embed="rId16"/>
                     <a:stretch>
                       <a:fillRect/>
                     </a:stretch>
@@ -11081,7 +11409,7 @@
         <w:t xml:space="preserve">Figure </w:t>
       </w:r>
       <w:r>
-        <w:t>6</w:t>
+        <w:t>7</w:t>
       </w:r>
       <w:r>
         <w:t>: Past Situations</w:t>
@@ -11096,7 +11424,7 @@
         <w:t xml:space="preserve">Figure </w:t>
       </w:r>
       <w:r>
-        <w:t>7</w:t>
+        <w:t>8</w:t>
       </w:r>
       <w:r>
         <w:t xml:space="preserve">). </w:t>
@@ -11127,7 +11455,7 @@
                     <pic:cNvPicPr/>
                   </pic:nvPicPr>
                   <pic:blipFill>
-                    <a:blip r:embed="rId16"/>
+                    <a:blip r:embed="rId17"/>
                     <a:stretch>
                       <a:fillRect/>
                     </a:stretch>
@@ -11154,11 +11482,10 @@
         <w:jc w:val="center"/>
       </w:pPr>
       <w:r>
-        <w:lastRenderedPageBreak/>
         <w:t xml:space="preserve">Figure </w:t>
       </w:r>
       <w:r>
-        <w:t>7</w:t>
+        <w:t>8</w:t>
       </w:r>
       <w:r>
         <w:t>: User Surveys</w:t>
@@ -11178,7 +11505,7 @@
         <w:t xml:space="preserve">Figure </w:t>
       </w:r>
       <w:r>
-        <w:t>8</w:t>
+        <w:t>9</w:t>
       </w:r>
       <w:r>
         <w:t xml:space="preserve">). </w:t>
@@ -11209,7 +11536,7 @@
                     <pic:cNvPicPr/>
                   </pic:nvPicPr>
                   <pic:blipFill>
-                    <a:blip r:embed="rId17"/>
+                    <a:blip r:embed="rId18"/>
                     <a:stretch>
                       <a:fillRect/>
                     </a:stretch>
@@ -11239,7 +11566,7 @@
         <w:t xml:space="preserve">Figure </w:t>
       </w:r>
       <w:r>
-        <w:t>8</w:t>
+        <w:t>9</w:t>
       </w:r>
       <w:r>
         <w:t>: User Qsort Entry</w:t>
@@ -11264,7 +11591,15 @@
     </w:p>
     <w:p>
       <w:r>
-        <w:t>Many use cases will utilize these interfaces for user interaction. Use case 4: Log Emotional Event, the journal entry pages are vital for users to log their emotional events. Use case 5: View Functionally Equivalent Situations, the past journal entries page will be used when users want to view similar emotional situations that were determined by the system. Use case 6: Import Personality Assessment Results, the admin login as well as the survey views will be used by clinicians to important and manage personality assessment results.</w:t>
+        <w:t xml:space="preserve">Many use cases will utilize these interfaces for user interaction. Use case 4: Log Emotional Event, the journal entry pages are vital for users to </w:t>
+      </w:r>
+      <w:proofErr w:type="gramStart"/>
+      <w:r>
+        <w:t>log</w:t>
+      </w:r>
+      <w:proofErr w:type="gramEnd"/>
+      <w:r>
+        <w:t xml:space="preserve"> their emotional events. Use case 5: View Functionally Equivalent Situations, the past journal entries page will be used when users want to view similar emotional situations that were determined by the system. Use case 6: Import Personality Assessment Results, the admin login as well as the survey views will be used by clinicians to important and manage personality assessment results.</w:t>
       </w:r>
     </w:p>
     <w:p>
@@ -11292,7 +11627,15 @@
     </w:p>
     <w:p>
       <w:r>
-        <w:t>A structured and thorough testing process has been established for the Person in Context Assessment system to ensure reliability and accuracy. The following sections outline the specification of the tests, environment requirements, and test results.</w:t>
+        <w:t xml:space="preserve">A structured and thorough testing process has been established for the Person in Context Assessment system to ensure reliability and accuracy. The following sections outline the specification of the tests, </w:t>
+      </w:r>
+      <w:proofErr w:type="gramStart"/>
+      <w:r>
+        <w:t>environment</w:t>
+      </w:r>
+      <w:proofErr w:type="gramEnd"/>
+      <w:r>
+        <w:t xml:space="preserve"> requirements, and test results.</w:t>
       </w:r>
     </w:p>
     <w:p>
@@ -11326,7 +11669,15 @@
         <w:t>Assessment s</w:t>
       </w:r>
       <w:r>
-        <w:t>ystem functions reliable, we structured our testing process to cover various testing types such as unit testing, system testing, and integration.</w:t>
+        <w:t xml:space="preserve">ystem functions </w:t>
+      </w:r>
+      <w:proofErr w:type="gramStart"/>
+      <w:r>
+        <w:t>reliable</w:t>
+      </w:r>
+      <w:proofErr w:type="gramEnd"/>
+      <w:r>
+        <w:t>, we structured our testing process to cover various testing types such as unit testing, system testing, and integration.</w:t>
       </w:r>
     </w:p>
     <w:p>
@@ -11346,7 +11697,6 @@
           <w:b/>
           <w:bCs/>
         </w:rPr>
-        <w:lastRenderedPageBreak/>
         <w:t>Identify the Requirements to be Tested</w:t>
       </w:r>
       <w:r>
@@ -11368,7 +11718,15 @@
         <w:t>Determine Test Cases for Each Module</w:t>
       </w:r>
       <w:r>
-        <w:t xml:space="preserve">: We will create particular test cases for each module to verify its functionality. These test cases will be linked to the relevant requirements. </w:t>
+        <w:t xml:space="preserve">: We will create </w:t>
+      </w:r>
+      <w:proofErr w:type="gramStart"/>
+      <w:r>
+        <w:t>particular test</w:t>
+      </w:r>
+      <w:proofErr w:type="gramEnd"/>
+      <w:r>
+        <w:t xml:space="preserve"> cases for each module to verify its functionality. These test cases will be linked to the relevant requirements. </w:t>
       </w:r>
     </w:p>
     <w:p>
@@ -11419,6 +11777,7 @@
           <w:b/>
           <w:bCs/>
         </w:rPr>
+        <w:lastRenderedPageBreak/>
         <w:t>Document Test Configuration and Data</w:t>
       </w:r>
       <w:r>
@@ -11458,7 +11817,15 @@
         <w:t>Document Tests from Performance</w:t>
       </w:r>
       <w:r>
-        <w:t>: For tests that failed, we will write a report that outlines the problem, potential causes, and the series of events leading up to the failure.</w:t>
+        <w:t xml:space="preserve">: For tests that </w:t>
+      </w:r>
+      <w:proofErr w:type="gramStart"/>
+      <w:r>
+        <w:t>failed</w:t>
+      </w:r>
+      <w:proofErr w:type="gramEnd"/>
+      <w:r>
+        <w:t>, we will write a report that outlines the problem, potential causes, and the series of events leading up to the failure.</w:t>
       </w:r>
     </w:p>
     <w:p>
@@ -11519,7 +11886,15 @@
     <w:bookmarkEnd w:id="21"/>
     <w:p>
       <w:r>
-        <w:t>The team will use the Python testing framework for unit testing. Each class and method will be unit tested to ensure that it works properly. We will first unit test each new feature and then move on to integration testing. For this project, unit testing may include but is not limited to:</w:t>
+        <w:t xml:space="preserve">The team will use the Python testing framework for unit testing. Each class and method will be unit tested to ensure that it works properly. We </w:t>
+      </w:r>
+      <w:proofErr w:type="gramStart"/>
+      <w:r>
+        <w:t>will</w:t>
+      </w:r>
+      <w:proofErr w:type="gramEnd"/>
+      <w:r>
+        <w:t xml:space="preserve"> first unit test each new feature and then move on to integration testing. For this project, unit testing may include but is not limited to:</w:t>
       </w:r>
     </w:p>
     <w:p>
@@ -11567,7 +11942,6 @@
         </w:numPr>
       </w:pPr>
       <w:r>
-        <w:lastRenderedPageBreak/>
         <w:t>Check that the automatic email sending function can be triggered and send reports correctly</w:t>
       </w:r>
       <w:bookmarkStart w:id="22" w:name="_Toc184318535"/>
@@ -11611,14 +11985,34 @@
         </w:numPr>
       </w:pPr>
       <w:r>
-        <w:t>Check whether the system can provide a consistent user experience in different environments</w:t>
+        <w:t xml:space="preserve">Check whether the system can provide </w:t>
+      </w:r>
+      <w:proofErr w:type="gramStart"/>
+      <w:r>
+        <w:t>a consistent</w:t>
+      </w:r>
+      <w:proofErr w:type="gramEnd"/>
+      <w:r>
+        <w:t xml:space="preserve"> user experience in different environments</w:t>
       </w:r>
       <w:bookmarkStart w:id="23" w:name="_Toc184318536"/>
     </w:p>
     <w:bookmarkEnd w:id="23"/>
     <w:p>
       <w:r>
-        <w:t>To ensure that programs and applications run smoothly, we need to test the entire code as a whole, looking for various possible interruptions and problems. System testing may evolve as new components are added, but overall system testing will be an iterative process to ensure that the application functions smoothly. System testing will include functional testing, performance testing, and user acceptance testing to ensure that user needs are met under various requirements.</w:t>
+        <w:t xml:space="preserve">To ensure that programs and applications run smoothly, we need to test the entire </w:t>
+      </w:r>
+      <w:proofErr w:type="gramStart"/>
+      <w:r>
+        <w:t>code as a whole, looking</w:t>
+      </w:r>
+      <w:proofErr w:type="gramEnd"/>
+      <w:r>
+        <w:t xml:space="preserve"> for various possible interruptions and problems. System testing may evolve as new components are added, but overall system testing will be an iterative process to ensure that the application functions smoothly. System testing will include functional testing, </w:t>
+      </w:r>
+      <w:r>
+        <w:lastRenderedPageBreak/>
+        <w:t>performance testing, and user acceptance testing to ensure that user needs are met under various requirements.</w:t>
       </w:r>
       <w:bookmarkStart w:id="24" w:name="_Toc184318537"/>
     </w:p>
@@ -11644,7 +12038,15 @@
     <w:bookmarkEnd w:id="26"/>
     <w:p>
       <w:r>
-        <w:t>User acceptance testing will ensure that the application is ready for user usage. This testing will verify whether the application interface is easy to use, backend tasks are performed without errors, user requirements are met, and the system can be deployed and run successfully.</w:t>
+        <w:t xml:space="preserve">User acceptance testing will ensure that the application is ready for user usage. This </w:t>
+      </w:r>
+      <w:proofErr w:type="gramStart"/>
+      <w:r>
+        <w:t>testing</w:t>
+      </w:r>
+      <w:proofErr w:type="gramEnd"/>
+      <w:r>
+        <w:t xml:space="preserve"> will verify whether the application interface is easy to use, backend tasks are performed without errors, user requirements are met, and the system can be deployed and run successfully.</w:t>
       </w:r>
     </w:p>
     <w:p>
@@ -11661,18 +12063,35 @@
         </w:rPr>
       </w:pPr>
       <w:bookmarkStart w:id="27" w:name="_Toc192620327"/>
+      <w:proofErr w:type="gramStart"/>
       <w:r>
         <w:rPr>
           <w:sz w:val="24"/>
           <w:szCs w:val="24"/>
         </w:rPr>
-        <w:t>Environment Requirements</w:t>
+        <w:t>Environment</w:t>
+      </w:r>
+      <w:proofErr w:type="gramEnd"/>
+      <w:r>
+        <w:rPr>
+          <w:sz w:val="24"/>
+          <w:szCs w:val="24"/>
+        </w:rPr>
+        <w:t xml:space="preserve"> Requirements</w:t>
       </w:r>
       <w:bookmarkEnd w:id="27"/>
     </w:p>
     <w:p>
       <w:r>
-        <w:t>For hardware requirements, we need a computer that is capable of running our program. This computer must have sufficient processing power and memory to run our web application as well as a stable network to be able to access MongoDB, PythonAnywhere, and Qualtrics.</w:t>
+        <w:t xml:space="preserve">For hardware requirements, we need a computer that </w:t>
+      </w:r>
+      <w:proofErr w:type="gramStart"/>
+      <w:r>
+        <w:t>is capable of running</w:t>
+      </w:r>
+      <w:proofErr w:type="gramEnd"/>
+      <w:r>
+        <w:t xml:space="preserve"> our program. This computer must have sufficient processing power and memory to run our web application as well as a stable network to be able to access MongoDB, PythonAnywhere, and Qualtrics.</w:t>
       </w:r>
     </w:p>
     <w:p>
@@ -11682,13 +12101,15 @@
     </w:p>
     <w:p>
       <w:r>
-        <w:t xml:space="preserve">Our testing environment will be relying on specific application development tools. We will be using  Pytest as well as the Github CI pipeline to host our testing. The Github framework will </w:t>
-      </w:r>
-      <w:r>
-        <w:lastRenderedPageBreak/>
-        <w:t>provide a testing pipeline that allows our team and future developers to ensure the tests run and pass before committing and merging the work.</w:t>
-      </w:r>
-    </w:p>
+        <w:t>Our testing environment will be relying on specific application development tools. We will be using  Pytest as well as the Github CI pipeline to host our testing. The Github framework will provide a testing pipeline that allows our team and future developers to ensure the tests run and pass before committing and merging the work.</w:t>
+      </w:r>
+    </w:p>
+    <w:p/>
+    <w:p/>
+    <w:p/>
+    <w:p/>
+    <w:p/>
+    <w:p/>
     <w:p/>
     <w:p>
       <w:pPr>
@@ -11709,6 +12130,7 @@
           <w:sz w:val="24"/>
           <w:szCs w:val="24"/>
         </w:rPr>
+        <w:lastRenderedPageBreak/>
         <w:t>Test Results</w:t>
       </w:r>
       <w:bookmarkEnd w:id="28"/>
@@ -11900,30 +12322,25 @@
                 <w:sz w:val="22"/>
                 <w:szCs w:val="22"/>
               </w:rPr>
-              <w:t>What are you testing and how are testing it?</w:t>
-            </w:r>
-          </w:p>
-        </w:tc>
-        <w:tc>
-          <w:tcPr>
-            <w:tcW w:w="1870" w:type="dxa"/>
-          </w:tcPr>
-          <w:p>
-            <w:pPr>
-              <w:jc w:val="center"/>
+              <w:t xml:space="preserve">What are you testing and how </w:t>
+            </w:r>
+            <w:proofErr w:type="gramStart"/>
+            <w:r>
               <w:rPr>
                 <w:rFonts w:ascii="Arial" w:hAnsi="Arial" w:cs="Arial"/>
                 <w:sz w:val="22"/>
                 <w:szCs w:val="22"/>
               </w:rPr>
-            </w:pPr>
+              <w:t>are</w:t>
+            </w:r>
+            <w:proofErr w:type="gramEnd"/>
             <w:r>
               <w:rPr>
                 <w:rFonts w:ascii="Arial" w:hAnsi="Arial" w:cs="Arial"/>
                 <w:sz w:val="22"/>
                 <w:szCs w:val="22"/>
               </w:rPr>
-              <w:t>What is the expected result? (Before you run the test)</w:t>
+              <w:t xml:space="preserve"> testing it?</w:t>
             </w:r>
           </w:p>
         </w:tc>
@@ -11946,7 +12363,7 @@
                 <w:sz w:val="22"/>
                 <w:szCs w:val="22"/>
               </w:rPr>
-              <w:t>What is the observed result? (After you run the test)</w:t>
+              <w:t>What is the expected result? (Before you run the test)</w:t>
             </w:r>
           </w:p>
         </w:tc>
@@ -11969,7 +12386,48 @@
                 <w:sz w:val="22"/>
                 <w:szCs w:val="22"/>
               </w:rPr>
-              <w:t>Pass or Fail?</w:t>
+              <w:t>What is the observed result? (After you run the test)</w:t>
+            </w:r>
+          </w:p>
+        </w:tc>
+        <w:tc>
+          <w:tcPr>
+            <w:tcW w:w="1870" w:type="dxa"/>
+          </w:tcPr>
+          <w:p>
+            <w:pPr>
+              <w:jc w:val="center"/>
+              <w:rPr>
+                <w:rFonts w:ascii="Arial" w:hAnsi="Arial" w:cs="Arial"/>
+                <w:sz w:val="22"/>
+                <w:szCs w:val="22"/>
+              </w:rPr>
+            </w:pPr>
+            <w:r>
+              <w:rPr>
+                <w:rFonts w:ascii="Arial" w:hAnsi="Arial" w:cs="Arial"/>
+                <w:sz w:val="22"/>
+                <w:szCs w:val="22"/>
+              </w:rPr>
+              <w:t xml:space="preserve">Pass or </w:t>
+            </w:r>
+            <w:proofErr w:type="gramStart"/>
+            <w:r>
+              <w:rPr>
+                <w:rFonts w:ascii="Arial" w:hAnsi="Arial" w:cs="Arial"/>
+                <w:sz w:val="22"/>
+                <w:szCs w:val="22"/>
+              </w:rPr>
+              <w:t>Fail</w:t>
+            </w:r>
+            <w:proofErr w:type="gramEnd"/>
+            <w:r>
+              <w:rPr>
+                <w:rFonts w:ascii="Arial" w:hAnsi="Arial" w:cs="Arial"/>
+                <w:sz w:val="22"/>
+                <w:szCs w:val="22"/>
+              </w:rPr>
+              <w:t>?</w:t>
             </w:r>
           </w:p>
         </w:tc>
@@ -12208,7 +12666,27 @@
                 <w:sz w:val="22"/>
                 <w:szCs w:val="22"/>
               </w:rPr>
-              <w:t>MongoDB serves as our database system to store and manage user responses, assessment data, and survey results.</w:t>
+              <w:t xml:space="preserve">MongoDB serves as our database system to store and manage user responses, </w:t>
+            </w:r>
+            <w:proofErr w:type="gramStart"/>
+            <w:r>
+              <w:rPr>
+                <w:rFonts w:ascii="Arial" w:hAnsi="Arial" w:cs="Arial"/>
+                <w:color w:val="000000"/>
+                <w:sz w:val="22"/>
+                <w:szCs w:val="22"/>
+              </w:rPr>
+              <w:t>assessment</w:t>
+            </w:r>
+            <w:proofErr w:type="gramEnd"/>
+            <w:r>
+              <w:rPr>
+                <w:rFonts w:ascii="Arial" w:hAnsi="Arial" w:cs="Arial"/>
+                <w:color w:val="000000"/>
+                <w:sz w:val="22"/>
+                <w:szCs w:val="22"/>
+              </w:rPr>
+              <w:t xml:space="preserve"> data, and survey results.</w:t>
             </w:r>
           </w:p>
         </w:tc>
@@ -12444,11 +12922,6 @@
       </w:tr>
     </w:tbl>
     <w:p/>
-    <w:p/>
-    <w:p/>
-    <w:p/>
-    <w:p/>
-    <w:p/>
     <w:p>
       <w:pPr>
         <w:pStyle w:val="Heading1"/>
@@ -12481,7 +12954,11 @@
     </w:p>
     <w:p>
       <w:r>
-        <w:t>The Alpha Prototype for our project focuses on developing and integrating critical components of the proposed architecture for the Psych Clinic Web Application, designed to enhance therapeutic interventions by collecting, analyzing, and presenting survey and journaling data from participants. The current prototype includes several key subsystems: the Qualtrics Survey Data Integration, which retrieves survey responses through a webhook and processes them for further use; the PDF Report Generator, responsible for creating personalized reports that summarize participants' personality assessment results with graphical representations, detailed textual feedback, and recommended treatment strategies tailored to individual needs; and the Email Delivery Subsystem, which automates the process of sending these reports to participants and clinicians upon survey completion. The User Interface (UI) has also been enhanced, with functional pages for login, survey submission, and report viewing, designed to improve usability for therapists and participants. Substantial progress has been made in integrating these subsystems, allowing for a seamless workflow from survey submission to report generation and delivery. Testing has been conducted at both the unit and integration levels. The PDF Report Generator has undergone iterative improvements based on client feedback, with approximately 80% of its functionality implemented, including adjustments to graph designs and formatting issues such as paragraph indentation and consistent font sizes. Integration testing confirmed successful end-to-end workflows, while UI tests gathered usability insights, leading to planned adjustments like increasing font sizes and refining button placements. Findings from these tests highlighted the need to address issues such as large text gaps in reports, unclear graph labels, and basic email template designs, all of which are currently being refined.</w:t>
+        <w:t xml:space="preserve">The Alpha Prototype for our project focuses on developing and integrating critical components of the proposed architecture for the Psych Clinic Web Application, designed to enhance therapeutic interventions by collecting, analyzing, and presenting survey and journaling data from participants. The current prototype includes several key subsystems: the Qualtrics Survey Data Integration, which retrieves survey responses through a webhook and processes them for further use; the PDF Report Generator, responsible for creating personalized reports that summarize participants' personality assessment results with graphical representations, detailed textual feedback, and recommended treatment strategies tailored to individual needs; and the Email Delivery Subsystem, which automates the process of sending these reports to participants and clinicians upon survey completion. The User Interface (UI) has also been </w:t>
+      </w:r>
+      <w:r>
+        <w:lastRenderedPageBreak/>
+        <w:t>enhanced, with functional pages for login, survey submission, and report viewing, designed to improve usability for therapists and participants. Substantial progress has been made in integrating these subsystems, allowing for a seamless workflow from survey submission to report generation and delivery. Testing has been conducted at both the unit and integration levels. The PDF Report Generator has undergone iterative improvements based on client feedback, with approximately 80% of its functionality implemented, including adjustments to graph designs and formatting issues such as paragraph indentation and consistent font sizes. Integration testing confirmed successful end-to-end workflows, while UI tests gathered usability insights, leading to planned adjustments like increasing font sizes and refining button placements. Findings from these tests highlighted the need to address issues such as large text gaps in reports, unclear graph labels, and basic email template designs, all of which are currently being refined.</w:t>
       </w:r>
     </w:p>
     <w:p>
@@ -12543,6 +13020,19 @@
         <w:t>The PDF Report Generator subsystem retrieves survey data submitted by participants through the Qualtrics survey platform. This data is then parsed and processed for report generation.</w:t>
       </w:r>
     </w:p>
+    <w:p/>
+    <w:p/>
+    <w:p/>
+    <w:p/>
+    <w:p/>
+    <w:p/>
+    <w:p/>
+    <w:p/>
+    <w:p/>
+    <w:p/>
+    <w:p/>
+    <w:p/>
+    <w:p/>
     <w:p>
       <w:pPr>
         <w:rPr>
@@ -12550,75 +13040,12 @@
           <w:bCs/>
         </w:rPr>
       </w:pPr>
-    </w:p>
-    <w:p>
-      <w:pPr>
+      <w:r>
         <w:rPr>
           <w:b/>
           <w:bCs/>
         </w:rPr>
-      </w:pPr>
-    </w:p>
-    <w:p>
-      <w:pPr>
-        <w:rPr>
-          <w:b/>
-          <w:bCs/>
-        </w:rPr>
-      </w:pPr>
-    </w:p>
-    <w:p>
-      <w:pPr>
-        <w:rPr>
-          <w:b/>
-          <w:bCs/>
-        </w:rPr>
-      </w:pPr>
-    </w:p>
-    <w:p>
-      <w:pPr>
-        <w:rPr>
-          <w:b/>
-          <w:bCs/>
-        </w:rPr>
-      </w:pPr>
-    </w:p>
-    <w:p>
-      <w:pPr>
-        <w:rPr>
-          <w:b/>
-          <w:bCs/>
-        </w:rPr>
-      </w:pPr>
-    </w:p>
-    <w:p>
-      <w:pPr>
-        <w:rPr>
-          <w:b/>
-          <w:bCs/>
-        </w:rPr>
-      </w:pPr>
-    </w:p>
-    <w:p>
-      <w:pPr>
-        <w:rPr>
-          <w:b/>
-          <w:bCs/>
-        </w:rPr>
-      </w:pPr>
-    </w:p>
-    <w:p>
-      <w:pPr>
-        <w:rPr>
-          <w:b/>
-          <w:bCs/>
-        </w:rPr>
-      </w:pPr>
-      <w:r>
-        <w:rPr>
-          <w:b/>
-          <w:bCs/>
-        </w:rPr>
+        <w:lastRenderedPageBreak/>
         <w:t>Personalized Report Generation</w:t>
       </w:r>
     </w:p>
@@ -12676,7 +13103,6 @@
         <w:rPr>
           <w:noProof/>
         </w:rPr>
-        <w:lastRenderedPageBreak/>
         <w:drawing>
           <wp:inline distT="0" distB="0" distL="0" distR="0" wp14:anchorId="313DCB65" wp14:editId="2FB91707">
             <wp:extent cx="4915734" cy="5788550"/>
@@ -12693,7 +13119,7 @@
                     <pic:cNvPicPr/>
                   </pic:nvPicPr>
                   <pic:blipFill>
-                    <a:blip r:embed="rId18"/>
+                    <a:blip r:embed="rId19"/>
                     <a:stretch>
                       <a:fillRect/>
                     </a:stretch>
@@ -12753,7 +13179,7 @@
                     <pic:cNvPicPr/>
                   </pic:nvPicPr>
                   <pic:blipFill>
-                    <a:blip r:embed="rId19"/>
+                    <a:blip r:embed="rId20"/>
                     <a:stretch>
                       <a:fillRect/>
                     </a:stretch>
@@ -12874,7 +13300,15 @@
     </w:p>
     <w:p>
       <w:r>
-        <w:t>The PDF Report Generator subsystem is integrated with the PythonAnywhere-hosted Flask web application. The generate_report API endpoint was created to manually or automatically trigger report generation as needed.</w:t>
+        <w:t xml:space="preserve">The PDF Report Generator subsystem is integrated with the PythonAnywhere-hosted Flask web application. The </w:t>
+      </w:r>
+      <w:proofErr w:type="spellStart"/>
+      <w:r>
+        <w:t>generate_report</w:t>
+      </w:r>
+      <w:proofErr w:type="spellEnd"/>
+      <w:r>
+        <w:t xml:space="preserve"> API endpoint was created to manually or automatically trigger report generation as needed.</w:t>
       </w:r>
     </w:p>
     <w:p>
@@ -12930,11 +13364,19 @@
       </w:r>
     </w:p>
     <w:p>
+      <w:proofErr w:type="gramStart"/>
       <w:r>
         <w:rPr>
           <w:u w:val="single"/>
         </w:rPr>
-        <w:t>Report Generation</w:t>
+        <w:t>Report</w:t>
+      </w:r>
+      <w:proofErr w:type="gramEnd"/>
+      <w:r>
+        <w:rPr>
+          <w:u w:val="single"/>
+        </w:rPr>
+        <w:t xml:space="preserve"> Generation</w:t>
       </w:r>
     </w:p>
     <w:p>
@@ -12957,8 +13399,13 @@
           <w:numId w:val="14"/>
         </w:numPr>
       </w:pPr>
-      <w:r>
-        <w:t>Verified that graphs and descriptive text appear correctly in the output, adhering to the latest feedback from the client.</w:t>
+      <w:proofErr w:type="gramStart"/>
+      <w:r>
+        <w:t>Verified</w:t>
+      </w:r>
+      <w:proofErr w:type="gramEnd"/>
+      <w:r>
+        <w:t xml:space="preserve"> that graphs and descriptive text appear correctly in the output, adhering to the latest feedback from the client.</w:t>
       </w:r>
     </w:p>
     <w:p>
@@ -13283,7 +13730,15 @@
         </w:numPr>
       </w:pPr>
       <w:r>
-        <w:t xml:space="preserve">Use complete spellings of the ranking of values (EducLearning to Education/Learning) </w:t>
+        <w:t>Use complete spellings of the ranking of values (</w:t>
+      </w:r>
+      <w:proofErr w:type="spellStart"/>
+      <w:r>
+        <w:t>EducLearning</w:t>
+      </w:r>
+      <w:proofErr w:type="spellEnd"/>
+      <w:r>
+        <w:t xml:space="preserve"> to Education/Learning) </w:t>
       </w:r>
     </w:p>
     <w:p>
@@ -13416,7 +13871,15 @@
     </w:p>
     <w:p>
       <w:r>
-        <w:t xml:space="preserve">For our project, the PICA report generator will be handed off within our second sprint during the semester and the phone app will be handed off at the end of the spring semester. We have demoed the report generator for each iteration when we make progress to ensure that the client is happy with our progress and once we are fully finished, we will add our completed files to the PythonAnywhere project where the PICA report generator and phone app are hosted. </w:t>
+        <w:t xml:space="preserve">For our project, the PICA report generator will be handed off within our second sprint during the semester and the phone app will be handed off at the end of the spring semester. We have demoed the report generator for each iteration when we make progress to ensure that the client is happy with our progress and </w:t>
+      </w:r>
+      <w:proofErr w:type="gramStart"/>
+      <w:r>
+        <w:t>once</w:t>
+      </w:r>
+      <w:proofErr w:type="gramEnd"/>
+      <w:r>
+        <w:t xml:space="preserve"> we are fully finished, we will add our completed files to the PythonAnywhere project where the PICA report generator and phone app are hosted. </w:t>
       </w:r>
     </w:p>
     <w:p>
@@ -13425,7 +13888,39 @@
       </w:r>
       <w:r>
         <w:lastRenderedPageBreak/>
-        <w:t>control. The files in MongoPsychClinicWeb host our phone app and can be locally ran by running “pip install -r requirements.txt” in the terminal and then running “python psychclinic.py” in the terminal. The terminal will then show a link that the user can click to open the web app on their browser. The files in PsychClinic-ReportGenerator host the report generator and can also be run locally. To run the report generator, the user just has to input “python Report_Generator_Sorting.py” which will then send the report for the most recent survey taken to the email at the end of the create_report() function.</w:t>
+        <w:t xml:space="preserve">control. The files in </w:t>
+      </w:r>
+      <w:proofErr w:type="spellStart"/>
+      <w:r>
+        <w:t>MongoPsychClinicWeb</w:t>
+      </w:r>
+      <w:proofErr w:type="spellEnd"/>
+      <w:r>
+        <w:t xml:space="preserve"> host our phone app and can be locally ran by running “pip install -r requirements.txt” in the terminal and then running “python psychclinic.py” in the terminal. The terminal will then show a link that the user can click to open the web app on their browser. The files in </w:t>
+      </w:r>
+      <w:proofErr w:type="spellStart"/>
+      <w:r>
+        <w:t>PsychClinic-ReportGenerator</w:t>
+      </w:r>
+      <w:proofErr w:type="spellEnd"/>
+      <w:r>
+        <w:t xml:space="preserve"> host the report generator and can also be run locally. To run the report generator, the user just </w:t>
+      </w:r>
+      <w:proofErr w:type="gramStart"/>
+      <w:r>
+        <w:t>has to</w:t>
+      </w:r>
+      <w:proofErr w:type="gramEnd"/>
+      <w:r>
+        <w:t xml:space="preserve"> input “python Report_Generator_Sorting.py” which will then send the report for the most recent survey taken to the email at the end of the </w:t>
+      </w:r>
+      <w:proofErr w:type="spellStart"/>
+      <w:r>
+        <w:t>create_report</w:t>
+      </w:r>
+      <w:proofErr w:type="spellEnd"/>
+      <w:r>
+        <w:t>() function.</w:t>
       </w:r>
     </w:p>
     <w:p>
@@ -13664,7 +14159,15 @@
     </w:p>
     <w:p>
       <w:r>
-        <w:t>Additionally, we would like to thank the WSU Psychology Clinic for providing this opportunity and to make a system that is impactful and directly supports those who are in mental health field.</w:t>
+        <w:t xml:space="preserve">Additionally, we would like to thank the WSU Psychology Clinic for providing this opportunity and to make a system that is impactful and directly supports those who are in </w:t>
+      </w:r>
+      <w:proofErr w:type="gramStart"/>
+      <w:r>
+        <w:t>mental</w:t>
+      </w:r>
+      <w:proofErr w:type="gramEnd"/>
+      <w:r>
+        <w:t xml:space="preserve"> health field.</w:t>
       </w:r>
       <w:r>
         <w:t xml:space="preserve"> </w:t>
@@ -13928,7 +14431,7 @@
                           <pic:cNvPicPr/>
                         </pic:nvPicPr>
                         <pic:blipFill>
-                          <a:blip r:embed="rId20" cstate="print">
+                          <a:blip r:embed="rId21" cstate="print">
                             <a:extLst>
                               <a:ext uri="{28A0092B-C50C-407E-A947-70E740481C1C}">
                                 <a14:useLocalDpi xmlns:a14="http://schemas.microsoft.com/office/drawing/2010/main" val="0"/>
@@ -14004,7 +14507,7 @@
                           <pic:cNvPicPr/>
                         </pic:nvPicPr>
                         <pic:blipFill>
-                          <a:blip r:embed="rId21" cstate="print">
+                          <a:blip r:embed="rId22" cstate="print">
                             <a:extLst>
                               <a:ext uri="{28A0092B-C50C-407E-A947-70E740481C1C}">
                                 <a14:useLocalDpi xmlns:a14="http://schemas.microsoft.com/office/drawing/2010/main" val="0"/>
@@ -14080,7 +14583,7 @@
                           <pic:cNvPicPr/>
                         </pic:nvPicPr>
                         <pic:blipFill>
-                          <a:blip r:embed="rId22" cstate="print">
+                          <a:blip r:embed="rId23" cstate="print">
                             <a:extLst>
                               <a:ext uri="{28A0092B-C50C-407E-A947-70E740481C1C}">
                                 <a14:useLocalDpi xmlns:a14="http://schemas.microsoft.com/office/drawing/2010/main" val="0"/>
@@ -14193,8 +14696,8 @@
     <w:p>
       <w:pPr>
         <w:sectPr>
-          <w:footerReference w:type="default" r:id="rId23"/>
-          <w:footerReference w:type="first" r:id="rId24"/>
+          <w:footerReference w:type="default" r:id="rId24"/>
+          <w:footerReference w:type="first" r:id="rId25"/>
           <w:type w:val="continuous"/>
           <w:pgSz w:w="12240" w:h="15840"/>
           <w:pgMar w:top="1440" w:right="1440" w:bottom="1440" w:left="1440" w:header="720" w:footer="720" w:gutter="0"/>
@@ -14229,7 +14732,15 @@
     </w:p>
     <w:p>
       <w:r>
-        <w:t xml:space="preserve">*We will list the majority of testing outputs here so that the “Test Results” section </w:t>
+        <w:t xml:space="preserve">*We will list </w:t>
+      </w:r>
+      <w:proofErr w:type="gramStart"/>
+      <w:r>
+        <w:t>the majority of</w:t>
+      </w:r>
+      <w:proofErr w:type="gramEnd"/>
+      <w:r>
+        <w:t xml:space="preserve"> testing outputs here so that the “Test Results” section </w:t>
       </w:r>
       <w:r>
         <w:t>won’t be cluttered with too many of them</w:t>
@@ -19419,7 +19930,7 @@
   <w:style w:type="paragraph" w:default="1" w:styleId="Normal">
     <w:name w:val="Normal"/>
     <w:qFormat/>
-    <w:rsid w:val="004E1F54"/>
+    <w:rsid w:val="002F33DE"/>
   </w:style>
   <w:style w:type="paragraph" w:styleId="Heading1">
     <w:name w:val="heading 1"/>

--- a/Project Documents/Spring 2025/Project_Report_Draft2.docx
+++ b/Project Documents/Spring 2025/Project_Report_Draft2.docx
@@ -3868,7 +3868,13 @@
     </w:p>
     <w:p>
       <w:r>
-        <w:t>Mental health has become one of the most pressing issues worldwide, with the World Health Organization listing mental health issues as the leading cause of global disease burden. Whether it is depression, anxiety or other mood disorders, these issues have a profound impact on individuals' daily lives, work productivity and interpersonal relationships. As people's awareness of the importance of mental health continues to increase, more and more technological solutions are being used to help individuals better manage and monitor their emotional health. According to the Global Mental Health Market Study, the demand for digital mental health solutions is expected to grow rapidly in the next few years, driving further development of mental health interventions around the world.</w:t>
+        <w:t>Mental health has become one of the most pressing issues worldwide, with the World Health Organization listing mental health issues as the leading cause of global disease burden. Whether it is depression, anxiety or other mood disorders, these issues have a profound impact on individuals' daily lives, work productivity and interpersonal relationships. As people's awareness of the importance of mental health continues to increase, more and more technological solutions are being used to help individuals better manage and monitor their emotional health. According to the Global Mental Health Market Study, the demand for digital mental health solutions is expected to grow rapidly in the next few years, driving further development of mental health interventions around the world</w:t>
+      </w:r>
+      <w:r>
+        <w:t xml:space="preserve"> [1]</w:t>
+      </w:r>
+      <w:r>
+        <w:t>.</w:t>
       </w:r>
     </w:p>
     <w:p>
@@ -3886,7 +3892,13 @@
         <w:t>This project is being developed in collaboration with o</w:t>
       </w:r>
       <w:r>
-        <w:t xml:space="preserve">ur mentor, Dr. Walt Scott, a Professor and Director of Psychology Clinic, and Belinda Lin, a graduate student in the Department of Psychology. Dr. Scott’s lab focuses on measuring personality, emotion, and goals through tests based on current personality science. </w:t>
+        <w:t>ur mentor, Dr. Walt Scott, a Professor and Director of Psychology Clinic, and Belinda Lin, a graduate student in the Department of Psychology. Dr. Scott’s lab focuses on measuring personality, emotion, and goals through tests based on current personality science</w:t>
+      </w:r>
+      <w:r>
+        <w:t xml:space="preserve"> [2]</w:t>
+      </w:r>
+      <w:r>
+        <w:t xml:space="preserve">. </w:t>
       </w:r>
       <w:r>
         <w:t>Their goal with this project is to create a system that enhances mental health treatment and clinical decision-making based on a patient's personality and emotional patterns.</w:t>
@@ -3974,7 +3986,7 @@
     </w:p>
     <w:p>
       <w:r>
-        <w:t>Shaylin Smith is a Senior at Washington State University and will graduate with a degree in Computer Science and a minor in Math in the Spring 2025. Shaylin has an interest in data science and analytics as well as maintaining databases. She has experience with Python, C++, HTML, and CSS as well as strong leadership and communication skills. She plans on using this skill set to learn more and grow to succeed in the future.</w:t>
+        <w:t>Shaylin Smith is a Senior at Washington State University and will graduate with a degree in Computer Science in Spring 2025. Shaylin has an interest in data science and analytics as well as maintaining databases. She has experience with Python, C++, HTML, and CSS as well as strong leadership and communication skills. She plans on using this skill set to learn more and grow to succeed in the future.</w:t>
       </w:r>
       <w:r>
         <w:t xml:space="preserve"> For this project she will be responsible for maintaining the database for the project as well as working with the Qualtrics API and PICA PDF layout.</w:t>
@@ -4057,11 +4069,11 @@
     </w:p>
     <w:p>
       <w:r>
-        <w:t xml:space="preserve">This is where the Person in Context Assessment (PICA) comes into play. The focus of this project is split among two separate Qualtrics surveys used to collect more information about a patient’s temperament. The first survey is one that asks questions about if the user has any goals in different areas of their life such as work, relationships, and personal health as well how much the user is working towards that goal and how happy they are about it. Then the results of the user’s temperament are calculated, and a PDF of the results are sent to the email. Our first </w:t>
+        <w:t xml:space="preserve">This is where the Person in Context Assessment (PICA) comes into play. The focus of this project is split among two separate Qualtrics surveys used to collect more information about a patient’s temperament. The first survey is one that asks questions about if the user has any goals in different areas of their life such as work, relationships, and personal health as well how much the user is working towards that goal and how happy they are about it. Then the results of the user’s temperament are calculated, and a PDF of the results are sent to the email. Our first course of action will be to fix the previous Python code that emails the PDF results to the user. </w:t>
       </w:r>
       <w:r>
         <w:lastRenderedPageBreak/>
-        <w:t xml:space="preserve">course of action will be to fix the previous Python code that emails the PDF results to the user. Right now, the user must go into PythonAnywhere to be able to fetch their results, but we want to make sure that their results can be emailed to them. </w:t>
+        <w:t xml:space="preserve">Right now, the user must go into PythonAnywhere to be able to fetch their results, but we want to make sure that their results can be emailed to them. </w:t>
       </w:r>
       <w:r>
         <w:t>Also</w:t>
@@ -4107,11 +4119,11 @@
     </w:p>
     <w:p>
       <w:r>
-        <w:t xml:space="preserve">Potential customers include the Portland Psychology Clinic and other psychotherapy institutions. To attract the interest of these institutions, our software project needs to ensure </w:t>
+        <w:t xml:space="preserve">Potential customers include the Portland Psychology Clinic and other psychotherapy institutions. To attract the interest of these institutions, our software project needs to ensure easy integration and use processes. The interface of the personality assessment report and </w:t>
       </w:r>
       <w:r>
         <w:lastRenderedPageBreak/>
-        <w:t>easy integration and use processes. The interface of the personality assessment report and self-monitoring application must be clear and easy to use, report generation and data processing must be efficient, and the feedback content can directly support clinical decision-making. To further promote application, the project should have cross-platform compatibility so that these institutions can easily deploy the system into their existing technical infrastructure.</w:t>
+        <w:t>self-monitoring application must be clear and easy to use, report generation and data processing must be efficient, and the feedback content can directly support clinical decision-making. To further promote application, the project should have cross-platform compatibility so that these institutions can easily deploy the system into their existing technical infrastructure.</w:t>
       </w:r>
     </w:p>
     <w:p>
@@ -12647,6 +12659,114 @@
           </w:p>
         </w:tc>
       </w:tr>
+      <w:tr>
+        <w:tc>
+          <w:tcPr>
+            <w:tcW w:w="4675" w:type="dxa"/>
+          </w:tcPr>
+          <w:p>
+            <w:pPr>
+              <w:pStyle w:val="NormalWeb"/>
+              <w:spacing w:before="0" w:after="0"/>
+              <w:rPr>
+                <w:rFonts w:ascii="Arial" w:hAnsi="Arial" w:cs="Arial"/>
+                <w:color w:val="000000"/>
+                <w:sz w:val="22"/>
+                <w:szCs w:val="22"/>
+              </w:rPr>
+            </w:pPr>
+            <w:r>
+              <w:rPr>
+                <w:rFonts w:ascii="Arial" w:hAnsi="Arial" w:cs="Arial"/>
+                <w:color w:val="000000"/>
+                <w:sz w:val="22"/>
+                <w:szCs w:val="22"/>
+              </w:rPr>
+              <w:t>Flask</w:t>
+            </w:r>
+          </w:p>
+        </w:tc>
+        <w:tc>
+          <w:tcPr>
+            <w:tcW w:w="4675" w:type="dxa"/>
+          </w:tcPr>
+          <w:p>
+            <w:pPr>
+              <w:pStyle w:val="NormalWeb"/>
+              <w:spacing w:before="0" w:after="0"/>
+              <w:rPr>
+                <w:rFonts w:ascii="Arial" w:hAnsi="Arial" w:cs="Arial"/>
+                <w:color w:val="000000"/>
+                <w:sz w:val="22"/>
+                <w:szCs w:val="22"/>
+              </w:rPr>
+            </w:pPr>
+            <w:r>
+              <w:rPr>
+                <w:rFonts w:ascii="Arial" w:hAnsi="Arial" w:cs="Arial"/>
+                <w:color w:val="000000"/>
+                <w:sz w:val="22"/>
+                <w:szCs w:val="22"/>
+              </w:rPr>
+              <w:t>Flask is a web framework for Python that allows users to build web applications. Flask hosts both the frontend and backend of our application.</w:t>
+            </w:r>
+          </w:p>
+        </w:tc>
+      </w:tr>
+      <w:tr>
+        <w:tc>
+          <w:tcPr>
+            <w:tcW w:w="4675" w:type="dxa"/>
+          </w:tcPr>
+          <w:p>
+            <w:pPr>
+              <w:pStyle w:val="NormalWeb"/>
+              <w:spacing w:before="0" w:after="0"/>
+              <w:rPr>
+                <w:rFonts w:ascii="Arial" w:hAnsi="Arial" w:cs="Arial"/>
+                <w:color w:val="000000"/>
+                <w:sz w:val="22"/>
+                <w:szCs w:val="22"/>
+              </w:rPr>
+            </w:pPr>
+            <w:r>
+              <w:rPr>
+                <w:rFonts w:ascii="Arial" w:hAnsi="Arial" w:cs="Arial"/>
+                <w:color w:val="000000"/>
+                <w:sz w:val="22"/>
+                <w:szCs w:val="22"/>
+              </w:rPr>
+              <w:t>PythonAnywhere</w:t>
+            </w:r>
+          </w:p>
+        </w:tc>
+        <w:tc>
+          <w:tcPr>
+            <w:tcW w:w="4675" w:type="dxa"/>
+          </w:tcPr>
+          <w:p>
+            <w:pPr>
+              <w:pStyle w:val="NormalWeb"/>
+              <w:spacing w:before="0" w:after="0"/>
+              <w:rPr>
+                <w:rFonts w:ascii="Arial" w:hAnsi="Arial" w:cs="Arial"/>
+                <w:color w:val="000000"/>
+                <w:sz w:val="22"/>
+                <w:szCs w:val="22"/>
+              </w:rPr>
+            </w:pPr>
+            <w:r>
+              <w:rPr>
+                <w:rFonts w:ascii="Arial" w:hAnsi="Arial" w:cs="Arial"/>
+                <w:color w:val="000000"/>
+                <w:sz w:val="22"/>
+                <w:szCs w:val="22"/>
+              </w:rPr>
+              <w:t>PythonAnywhere is the online hosting service for our report generator and phone app that allows users to access the phone app from their own mobile devices.</w:t>
+            </w:r>
+          </w:p>
+        </w:tc>
+      </w:tr>
     </w:tbl>
     <w:p/>
     <w:tbl>
@@ -12849,11 +12969,11 @@
     </w:p>
     <w:p>
       <w:r>
-        <w:t xml:space="preserve">The Alpha Prototype for our project focuses on developing and integrating critical components of the proposed architecture for the Psych Clinic Web Application, designed to enhance therapeutic interventions by collecting, analyzing, and presenting survey and journaling data from participants. The current prototype includes several key subsystems: the Qualtrics Survey Data Integration, which retrieves survey responses through a webhook and processes them for further use; the PDF Report Generator, responsible for creating personalized reports that summarize participants' personality assessment results with graphical representations, detailed textual feedback, and recommended treatment strategies tailored to individual needs; and the Email Delivery Subsystem, which automates the process of sending these reports to participants and clinicians upon survey completion. The User Interface (UI) has also been enhanced, with functional pages for login, survey submission, and report viewing, designed to improve usability for therapists and participants. Substantial progress has been made in integrating these subsystems, allowing for a seamless workflow from survey submission to report generation and delivery. Testing has been conducted at both the unit and integration levels. The PDF Report Generator has undergone iterative improvements based on client feedback, with approximately 80% of its functionality implemented, including adjustments to graph designs and formatting issues such as paragraph indentation and consistent font sizes. Integration testing confirmed successful end-to-end workflows, while UI tests gathered usability insights, leading to planned adjustments like increasing font sizes and refining button placements. Findings from these tests highlighted the need to address issues such as large text </w:t>
+        <w:t xml:space="preserve">The Alpha Prototype for our project focuses on developing and integrating critical components of the proposed architecture for the Psych Clinic Web Application, designed to enhance therapeutic interventions by collecting, analyzing, and presenting survey and journaling data from participants. The current prototype includes several key subsystems: the Qualtrics Survey Data Integration, which retrieves survey responses through a webhook and processes them for further use; the PDF Report Generator, responsible for creating personalized reports that summarize participants' personality assessment results with graphical representations, detailed textual feedback, and recommended treatment strategies tailored to individual needs; and the Email Delivery Subsystem, which automates the process of sending these reports to participants and clinicians upon survey completion. The User Interface (UI) has also been enhanced, with functional pages for login, survey submission, and report viewing, designed to improve usability for therapists and participants. Substantial progress has been made in integrating these subsystems, allowing for a seamless workflow from survey submission to </w:t>
       </w:r>
       <w:r>
         <w:lastRenderedPageBreak/>
-        <w:t>gaps in reports, unclear graph labels, and basic email template designs, all of which are currently being refined.</w:t>
+        <w:t>report generation and delivery. Testing has been conducted at both the unit and integration levels. The PDF Report Generator has undergone iterative improvements based on client feedback, with approximately 80% of its functionality implemented, including adjustments to graph designs and formatting issues such as paragraph indentation and consistent font sizes. Integration testing confirmed successful end-to-end workflows, while UI tests gathered usability insights, leading to planned adjustments like increasing font sizes and refining button placements. Findings from these tests highlighted the need to address issues such as large text gaps in reports, unclear graph labels, and basic email template designs, all of which are currently being refined.</w:t>
       </w:r>
     </w:p>
     <w:p>
@@ -14046,20 +14166,114 @@
         <w:t>ChatGPT</w:t>
       </w:r>
       <w:r>
-        <w:t>: Stands for Chat Generative Pre-Trained Transformer. It is a large language model-based chatbot that allows users to refine and steer a conversation towards desired length, format, style, etc.</w:t>
-      </w:r>
-    </w:p>
-    <w:p>
-      <w:r>
         <w:rPr>
           <w:b/>
           <w:bCs/>
         </w:rPr>
+        <w:t>:</w:t>
+      </w:r>
+      <w:r>
+        <w:t xml:space="preserve"> Stands for Chat Generative Pre-Trained Transformer. It is a large language model-based chatbot that allows users to refine and steer a conversation towards desired length, format, style, etc.</w:t>
+      </w:r>
+    </w:p>
+    <w:p>
+      <w:r>
+        <w:rPr>
+          <w:b/>
+          <w:bCs/>
+        </w:rPr>
         <w:lastRenderedPageBreak/>
         <w:t>Qualtrics</w:t>
       </w:r>
       <w:r>
-        <w:t>: Qualtrics is a cloud-based platform that allows users to create, distribute, and analyze surveys. It is the platform used to host the two surveys of the project.</w:t>
+        <w:rPr>
+          <w:b/>
+          <w:bCs/>
+        </w:rPr>
+        <w:t>:</w:t>
+      </w:r>
+      <w:r>
+        <w:t xml:space="preserve"> Qualtrics is a cloud-based platform that allows users to create, distribute, and analyze surveys. It is the platform used to host the two surveys of the project.</w:t>
+      </w:r>
+    </w:p>
+    <w:p>
+      <w:r>
+        <w:rPr>
+          <w:b/>
+          <w:bCs/>
+        </w:rPr>
+        <w:t xml:space="preserve">Python: </w:t>
+      </w:r>
+      <w:r>
+        <w:t>Python is a high-level, general-purpose programming language that is known for its flexibility and vast number of free libraries.</w:t>
+      </w:r>
+    </w:p>
+    <w:p>
+      <w:r>
+        <w:rPr>
+          <w:b/>
+          <w:bCs/>
+        </w:rPr>
+        <w:t>PythonAnywhere:</w:t>
+      </w:r>
+      <w:r>
+        <w:rPr>
+          <w:b/>
+          <w:bCs/>
+        </w:rPr>
+        <w:t xml:space="preserve"> </w:t>
+      </w:r>
+      <w:r>
+        <w:t xml:space="preserve">PythonAnywhere is an online integrated development environment (IDE) and web hosting service that is targeted for the Python programming language. </w:t>
+      </w:r>
+    </w:p>
+    <w:p>
+      <w:r>
+        <w:rPr>
+          <w:b/>
+          <w:bCs/>
+        </w:rPr>
+        <w:t>MongoDB:</w:t>
+      </w:r>
+      <w:r>
+        <w:rPr>
+          <w:b/>
+          <w:bCs/>
+        </w:rPr>
+        <w:t xml:space="preserve"> </w:t>
+      </w:r>
+      <w:r>
+        <w:t>MongoDB is an open-source, NoSQL database management program that can be accessed remotely.</w:t>
+      </w:r>
+    </w:p>
+    <w:p>
+      <w:r>
+        <w:rPr>
+          <w:b/>
+          <w:bCs/>
+        </w:rPr>
+        <w:t xml:space="preserve">Temperament: </w:t>
+      </w:r>
+      <w:r>
+        <w:t>In psychology, temperament refers to an individual’s innate behavioral and emotional style that influences how they react to the world.</w:t>
+      </w:r>
+    </w:p>
+    <w:p>
+      <w:r>
+        <w:rPr>
+          <w:b/>
+          <w:bCs/>
+        </w:rPr>
+        <w:t xml:space="preserve">HTML: </w:t>
+      </w:r>
+      <w:r>
+        <w:t xml:space="preserve">HTML stands for </w:t>
+      </w:r>
+      <w:r>
+        <w:t>HyperText Markup Language</w:t>
+      </w:r>
+      <w:r>
+        <w:t xml:space="preserve"> and is the standard language for creating webpages and defining their structure and content.</w:t>
       </w:r>
     </w:p>
     <w:p>
@@ -14092,6 +14306,7 @@
       </w:r>
       <w:bookmarkEnd w:id="75"/>
     </w:p>
+    <w:p/>
     <w:tbl>
       <w:tblPr>
         <w:tblW w:w="5129" w:type="pct"/>
@@ -14115,30 +14330,26 @@
         </w:trPr>
         <w:tc>
           <w:tcPr>
-            <w:tcW w:w="148" w:type="pct"/>
-            <w:hideMark/>
+            <w:tcW w:w="147" w:type="pct"/>
           </w:tcPr>
           <w:p>
             <w:pPr>
               <w:pStyle w:val="Bibliography"/>
               <w:rPr>
                 <w:noProof/>
-                <w:sz w:val="24"/>
-                <w:szCs w:val="24"/>
-              </w:rPr>
-            </w:pPr>
-            <w:r>
-              <w:rPr>
-                <w:noProof/>
-              </w:rPr>
-              <w:t xml:space="preserve">[1] </w:t>
-            </w:r>
-          </w:p>
-        </w:tc>
-        <w:tc>
-          <w:tcPr>
-            <w:tcW w:w="0" w:type="auto"/>
-            <w:hideMark/>
+              </w:rPr>
+            </w:pPr>
+            <w:r>
+              <w:rPr>
+                <w:noProof/>
+              </w:rPr>
+              <w:t>[1]</w:t>
+            </w:r>
+          </w:p>
+        </w:tc>
+        <w:tc>
+          <w:tcPr>
+            <w:tcW w:w="4806" w:type="pct"/>
           </w:tcPr>
           <w:p>
             <w:pPr>
@@ -14153,7 +14364,42 @@
                 <w:rFonts w:ascii="Arial" w:hAnsi="Arial" w:cs="Arial"/>
                 <w:noProof/>
               </w:rPr>
-              <w:t xml:space="preserve">W. D. Scott, S. Paup and C. Kirchhoff, "Clinical Application of Social Cognitive Theory: A Novel Personality Assessment Procedure and a Case Study of Personality Coherence," </w:t>
+              <w:t>TBRC Business Research PVT LTD</w:t>
+            </w:r>
+            <w:r>
+              <w:rPr>
+                <w:rFonts w:ascii="Arial" w:hAnsi="Arial" w:cs="Arial"/>
+                <w:noProof/>
+              </w:rPr>
+              <w:t xml:space="preserve">, </w:t>
+            </w:r>
+            <w:r>
+              <w:rPr>
+                <w:rFonts w:ascii="Arial" w:hAnsi="Arial" w:cs="Arial"/>
+                <w:noProof/>
+              </w:rPr>
+              <w:t>“</w:t>
+            </w:r>
+            <w:r>
+              <w:rPr>
+                <w:rFonts w:ascii="Arial" w:hAnsi="Arial" w:cs="Arial"/>
+                <w:noProof/>
+              </w:rPr>
+              <w:t>Digital Mental Health Market Shows Rapid Growth, Projected To Grow At A Rate Of More Than 16% As Per The Business Research Company's Digital Mental Health Global Market Report 2024</w:t>
+            </w:r>
+            <w:r>
+              <w:rPr>
+                <w:rFonts w:ascii="Arial" w:hAnsi="Arial" w:cs="Arial"/>
+                <w:noProof/>
+              </w:rPr>
+              <w:t>,”</w:t>
+            </w:r>
+            <w:r>
+              <w:rPr>
+                <w:rFonts w:ascii="Arial" w:hAnsi="Arial" w:cs="Arial"/>
+                <w:noProof/>
+              </w:rPr>
+              <w:t xml:space="preserve"> </w:t>
             </w:r>
             <w:r>
               <w:rPr>
@@ -14162,6 +14408,166 @@
                 <w:iCs/>
                 <w:noProof/>
               </w:rPr>
+              <w:t>Globe News Wire</w:t>
+            </w:r>
+            <w:r>
+              <w:rPr>
+                <w:rFonts w:ascii="Arial" w:hAnsi="Arial" w:cs="Arial"/>
+                <w:i/>
+                <w:iCs/>
+                <w:noProof/>
+              </w:rPr>
+              <w:t xml:space="preserve">, </w:t>
+            </w:r>
+            <w:r>
+              <w:rPr>
+                <w:rFonts w:ascii="Arial" w:hAnsi="Arial" w:cs="Arial"/>
+                <w:noProof/>
+              </w:rPr>
+              <w:t>Mar</w:t>
+            </w:r>
+            <w:r>
+              <w:rPr>
+                <w:rFonts w:ascii="Arial" w:hAnsi="Arial" w:cs="Arial"/>
+                <w:noProof/>
+              </w:rPr>
+              <w:t>.</w:t>
+            </w:r>
+            <w:r>
+              <w:rPr>
+                <w:rFonts w:ascii="Arial" w:hAnsi="Arial" w:cs="Arial"/>
+                <w:noProof/>
+              </w:rPr>
+              <w:t xml:space="preserve"> 25</w:t>
+            </w:r>
+            <w:r>
+              <w:rPr>
+                <w:rFonts w:ascii="Arial" w:hAnsi="Arial" w:cs="Arial"/>
+                <w:noProof/>
+              </w:rPr>
+              <w:t>,</w:t>
+            </w:r>
+            <w:r>
+              <w:rPr>
+                <w:rFonts w:ascii="Arial" w:hAnsi="Arial" w:cs="Arial"/>
+                <w:noProof/>
+              </w:rPr>
+              <w:t xml:space="preserve"> </w:t>
+            </w:r>
+            <w:r>
+              <w:rPr>
+                <w:rFonts w:ascii="Arial" w:hAnsi="Arial" w:cs="Arial"/>
+                <w:noProof/>
+              </w:rPr>
+              <w:t>2024</w:t>
+            </w:r>
+            <w:r>
+              <w:rPr>
+                <w:rFonts w:ascii="Arial" w:hAnsi="Arial" w:cs="Arial"/>
+                <w:noProof/>
+              </w:rPr>
+              <w:t xml:space="preserve"> </w:t>
+            </w:r>
+            <w:r>
+              <w:rPr>
+                <w:rFonts w:ascii="Arial" w:hAnsi="Arial" w:cs="Arial"/>
+                <w:noProof/>
+              </w:rPr>
+              <w:t xml:space="preserve">[Online]. Available: </w:t>
+            </w:r>
+            <w:hyperlink r:id="rId21" w:history="1">
+              <w:r>
+                <w:rPr>
+                  <w:rStyle w:val="Hyperlink"/>
+                  <w:rFonts w:ascii="Arial" w:hAnsi="Arial" w:cs="Arial"/>
+                  <w:noProof/>
+                </w:rPr>
+                <w:t>https://www.globenewswire.com/news-release/2024/03/25/2851807/0/en/Digital-Mental-Health-Market-Shows-Rapid-Growth-Projected-To-Grow-At-A-Rate-Of-More-Than-16-As-Per-The-Business-Research-Company-s-Digital-Mental-Health-Global-Market-Report-2024.html</w:t>
+              </w:r>
+            </w:hyperlink>
+            <w:r>
+              <w:rPr>
+                <w:rFonts w:ascii="Arial" w:hAnsi="Arial" w:cs="Arial"/>
+                <w:noProof/>
+              </w:rPr>
+              <w:t xml:space="preserve"> [Accessed: Apr. 8, 2025]</w:t>
+            </w:r>
+            <w:r>
+              <w:rPr>
+                <w:rFonts w:ascii="Arial" w:hAnsi="Arial" w:cs="Arial"/>
+                <w:noProof/>
+              </w:rPr>
+              <w:t>.</w:t>
+            </w:r>
+          </w:p>
+        </w:tc>
+      </w:tr>
+      <w:tr>
+        <w:trPr>
+          <w:trHeight w:val="1012"/>
+          <w:tblCellSpacing w:w="15" w:type="dxa"/>
+        </w:trPr>
+        <w:tc>
+          <w:tcPr>
+            <w:tcW w:w="147" w:type="pct"/>
+            <w:hideMark/>
+          </w:tcPr>
+          <w:p>
+            <w:pPr>
+              <w:pStyle w:val="Bibliography"/>
+              <w:rPr>
+                <w:noProof/>
+                <w:sz w:val="24"/>
+                <w:szCs w:val="24"/>
+              </w:rPr>
+            </w:pPr>
+            <w:r>
+              <w:rPr>
+                <w:noProof/>
+              </w:rPr>
+              <w:t>[</w:t>
+            </w:r>
+            <w:r>
+              <w:rPr>
+                <w:noProof/>
+              </w:rPr>
+              <w:t>2</w:t>
+            </w:r>
+            <w:r>
+              <w:rPr>
+                <w:noProof/>
+              </w:rPr>
+              <w:t xml:space="preserve">] </w:t>
+            </w:r>
+          </w:p>
+        </w:tc>
+        <w:tc>
+          <w:tcPr>
+            <w:tcW w:w="4806" w:type="pct"/>
+            <w:hideMark/>
+          </w:tcPr>
+          <w:p>
+            <w:pPr>
+              <w:pStyle w:val="Bibliography"/>
+              <w:rPr>
+                <w:rFonts w:ascii="Arial" w:hAnsi="Arial" w:cs="Arial"/>
+                <w:noProof/>
+              </w:rPr>
+            </w:pPr>
+            <w:r>
+              <w:rPr>
+                <w:rFonts w:ascii="Arial" w:hAnsi="Arial" w:cs="Arial"/>
+                <w:noProof/>
+              </w:rPr>
+              <w:t xml:space="preserve">W. D. Scott, S. Paup and C. Kirchhoff, "Clinical Application of Social Cognitive Theory: A Novel Personality Assessment Procedure and a Case Study of Personality Coherence," </w:t>
+            </w:r>
+            <w:r>
+              <w:rPr>
+                <w:rFonts w:ascii="Arial" w:hAnsi="Arial" w:cs="Arial"/>
+                <w:i/>
+                <w:iCs/>
+                <w:noProof/>
+              </w:rPr>
               <w:t xml:space="preserve">European Journal of Personality, </w:t>
             </w:r>
             <w:r>
@@ -14173,6 +14579,106 @@
             </w:r>
           </w:p>
           <w:p/>
+        </w:tc>
+      </w:tr>
+      <w:tr>
+        <w:trPr>
+          <w:trHeight w:val="1012"/>
+          <w:tblCellSpacing w:w="15" w:type="dxa"/>
+        </w:trPr>
+        <w:tc>
+          <w:tcPr>
+            <w:tcW w:w="147" w:type="pct"/>
+          </w:tcPr>
+          <w:p>
+            <w:pPr>
+              <w:pStyle w:val="Bibliography"/>
+              <w:rPr>
+                <w:noProof/>
+              </w:rPr>
+            </w:pPr>
+            <w:r>
+              <w:rPr>
+                <w:noProof/>
+              </w:rPr>
+              <w:t>[3]</w:t>
+            </w:r>
+          </w:p>
+        </w:tc>
+        <w:tc>
+          <w:tcPr>
+            <w:tcW w:w="4806" w:type="pct"/>
+          </w:tcPr>
+          <w:p>
+            <w:pPr>
+              <w:pStyle w:val="Bibliography"/>
+              <w:rPr>
+                <w:rFonts w:ascii="Arial" w:hAnsi="Arial" w:cs="Arial"/>
+                <w:noProof/>
+              </w:rPr>
+            </w:pPr>
+            <w:r>
+              <w:rPr>
+                <w:rFonts w:ascii="Arial" w:hAnsi="Arial" w:cs="Arial"/>
+                <w:noProof/>
+              </w:rPr>
+              <w:t xml:space="preserve">D. C. Rettew and L. McKee, “Temperament and Its Role in Developmental Psychopathology,” </w:t>
+            </w:r>
+            <w:r>
+              <w:rPr>
+                <w:rFonts w:ascii="Arial" w:hAnsi="Arial" w:cs="Arial"/>
+                <w:i/>
+                <w:iCs/>
+                <w:noProof/>
+              </w:rPr>
+              <w:t>Harv Rev Psychiatry,</w:t>
+            </w:r>
+            <w:r>
+              <w:rPr>
+                <w:rFonts w:ascii="Arial" w:hAnsi="Arial" w:cs="Arial"/>
+                <w:noProof/>
+              </w:rPr>
+              <w:t xml:space="preserve"> vol. 13, no. 1, pp. 14-17, Jan-Feb 2005. [Online]. Available</w:t>
+            </w:r>
+            <w:r>
+              <w:rPr>
+                <w:rFonts w:ascii="Arial" w:hAnsi="Arial" w:cs="Arial"/>
+                <w:noProof/>
+              </w:rPr>
+              <w:t>:</w:t>
+            </w:r>
+            <w:r>
+              <w:rPr>
+                <w:rFonts w:ascii="Arial" w:hAnsi="Arial" w:cs="Arial"/>
+                <w:noProof/>
+              </w:rPr>
+              <w:t xml:space="preserve"> PubMed Central</w:t>
+            </w:r>
+            <w:r>
+              <w:rPr>
+                <w:rFonts w:ascii="Arial" w:hAnsi="Arial" w:cs="Arial"/>
+                <w:noProof/>
+              </w:rPr>
+              <w:t xml:space="preserve">, </w:t>
+            </w:r>
+            <w:hyperlink r:id="rId22" w:history="1">
+              <w:r>
+                <w:rPr>
+                  <w:rStyle w:val="Hyperlink"/>
+                  <w:rFonts w:ascii="Arial" w:hAnsi="Arial" w:cs="Arial"/>
+                  <w:noProof/>
+                </w:rPr>
+                <w:t>https://pmc.ncbi.nlm.nih.gov</w:t>
+              </w:r>
+            </w:hyperlink>
+            <w:r>
+              <w:rPr>
+                <w:rFonts w:ascii="Arial" w:hAnsi="Arial" w:cs="Arial"/>
+                <w:noProof/>
+              </w:rPr>
+              <w:t>. [Accessed Apr. 8, 2025].</w:t>
+            </w:r>
+          </w:p>
         </w:tc>
       </w:tr>
     </w:tbl>
@@ -14239,6 +14745,7 @@
               <w:rPr>
                 <w:noProof/>
               </w:rPr>
+              <w:lastRenderedPageBreak/>
               <w:drawing>
                 <wp:anchor distT="0" distB="0" distL="114300" distR="114300" simplePos="0" relativeHeight="251662336" behindDoc="1" locked="0" layoutInCell="1" allowOverlap="1" wp14:anchorId="6C6620DE" wp14:editId="2F0B2961">
                   <wp:simplePos x="980440" y="1097280"/>
@@ -14263,7 +14770,7 @@
                           <pic:cNvPicPr/>
                         </pic:nvPicPr>
                         <pic:blipFill>
-                          <a:blip r:embed="rId21" cstate="print">
+                          <a:blip r:embed="rId23" cstate="print">
                             <a:extLst>
                               <a:ext uri="{28A0092B-C50C-407E-A947-70E740481C1C}">
                                 <a14:useLocalDpi xmlns:a14="http://schemas.microsoft.com/office/drawing/2010/main" val="0"/>
@@ -14339,7 +14846,7 @@
                           <pic:cNvPicPr/>
                         </pic:nvPicPr>
                         <pic:blipFill>
-                          <a:blip r:embed="rId22" cstate="print">
+                          <a:blip r:embed="rId24" cstate="print">
                             <a:extLst>
                               <a:ext uri="{28A0092B-C50C-407E-A947-70E740481C1C}">
                                 <a14:useLocalDpi xmlns:a14="http://schemas.microsoft.com/office/drawing/2010/main" val="0"/>
@@ -14415,7 +14922,7 @@
                           <pic:cNvPicPr/>
                         </pic:nvPicPr>
                         <pic:blipFill>
-                          <a:blip r:embed="rId23" cstate="print">
+                          <a:blip r:embed="rId25" cstate="print">
                             <a:extLst>
                               <a:ext uri="{28A0092B-C50C-407E-A947-70E740481C1C}">
                                 <a14:useLocalDpi xmlns:a14="http://schemas.microsoft.com/office/drawing/2010/main" val="0"/>
@@ -14528,8 +15035,8 @@
     <w:p>
       <w:pPr>
         <w:sectPr>
-          <w:footerReference w:type="default" r:id="rId24"/>
-          <w:footerReference w:type="first" r:id="rId25"/>
+          <w:footerReference w:type="default" r:id="rId26"/>
+          <w:footerReference w:type="first" r:id="rId27"/>
           <w:type w:val="continuous"/>
           <w:pgSz w:w="12240" w:h="15840"/>
           <w:pgMar w:top="1440" w:right="1440" w:bottom="1440" w:left="1440" w:header="720" w:footer="720" w:gutter="0"/>
@@ -14621,7 +15128,7 @@
                     <pic:cNvPicPr/>
                   </pic:nvPicPr>
                   <pic:blipFill>
-                    <a:blip r:embed="rId26"/>
+                    <a:blip r:embed="rId28"/>
                     <a:stretch>
                       <a:fillRect/>
                     </a:stretch>
@@ -22656,6 +23163,18 @@
       </w:numPr>
     </w:pPr>
   </w:style>
+  <w:style w:type="character" w:styleId="UnresolvedMention">
+    <w:name w:val="Unresolved Mention"/>
+    <w:basedOn w:val="DefaultParagraphFont"/>
+    <w:uiPriority w:val="99"/>
+    <w:semiHidden/>
+    <w:unhideWhenUsed/>
+    <w:rsid w:val="006E4A0E"/>
+    <w:rPr>
+      <w:color w:val="605E5C"/>
+      <w:shd w:val="clear" w:color="auto" w:fill="E1DFDD"/>
+    </w:rPr>
+  </w:style>
 </w:styles>
 </file>
 
